--- a/manu/AGE-resubmission/manu-v16-newtable.docx
+++ b/manu/AGE-resubmission/manu-v16-newtable.docx
@@ -108,7 +108,32 @@
         <w:rPr>
           <w:szCs w:val="24"/>
         </w:rPr>
-        <w:t>, M</w:t>
+        <w:t xml:space="preserve">, </w:t>
+      </w:r>
+      <w:r>
+        <w:rPr>
+          <w:szCs w:val="24"/>
+        </w:rPr>
+        <w:t>T.C. Kaspar</w:t>
+      </w:r>
+      <w:r>
+        <w:rPr>
+          <w:szCs w:val="24"/>
+          <w:vertAlign w:val="superscript"/>
+        </w:rPr>
+        <w:t>4</w:t>
+      </w:r>
+      <w:r>
+        <w:rPr>
+          <w:szCs w:val="24"/>
+        </w:rPr>
+        <w:t xml:space="preserve">, </w:t>
+      </w:r>
+      <w:r>
+        <w:rPr>
+          <w:szCs w:val="24"/>
+        </w:rPr>
+        <w:t>M</w:t>
       </w:r>
       <w:r>
         <w:rPr>
@@ -238,25 +263,41 @@
       </w:pPr>
       <w:r>
         <w:rPr>
+          <w:sz w:val="24"/>
+          <w:szCs w:val="24"/>
+          <w:vertAlign w:val="superscript"/>
+        </w:rPr>
+        <w:t>4</w:t>
+      </w:r>
+      <w:r>
+        <w:rPr>
+          <w:sz w:val="24"/>
+          <w:szCs w:val="24"/>
+        </w:rPr>
+        <w:t>USDA-Agricultural Research Service, National Laboratory for Agriculture and the Environment, 1015 North University Boulevard, Ames, IA 50011</w:t>
+      </w:r>
+    </w:p>
+    <w:p>
+      <w:pPr>
+        <w:pStyle w:val="Affiliations"/>
+        <w:spacing w:line="480" w:lineRule="auto"/>
+        <w:rPr>
+          <w:sz w:val="24"/>
+          <w:szCs w:val="24"/>
+        </w:rPr>
+      </w:pPr>
+      <w:r>
+        <w:rPr>
           <w:szCs w:val="24"/>
         </w:rPr>
         <w:t>*</w:t>
       </w:r>
-      <w:proofErr w:type="gramStart"/>
       <w:r>
         <w:rPr>
           <w:sz w:val="24"/>
           <w:szCs w:val="24"/>
         </w:rPr>
-        <w:t>corresponding</w:t>
-      </w:r>
-      <w:proofErr w:type="gramEnd"/>
-      <w:r>
-        <w:rPr>
-          <w:sz w:val="24"/>
-          <w:szCs w:val="24"/>
-        </w:rPr>
-        <w:t xml:space="preserve"> author</w:t>
+        <w:t>corresponding author</w:t>
       </w:r>
     </w:p>
     <w:p>
@@ -483,6 +524,7 @@
         <w:rPr>
           <w:szCs w:val="24"/>
         </w:rPr>
+        <w:lastRenderedPageBreak/>
         <w:t>Cover crop</w:t>
       </w:r>
       <w:r>
@@ -616,7 +658,6 @@
           <w:sz w:val="24"/>
           <w:szCs w:val="24"/>
         </w:rPr>
-        <w:lastRenderedPageBreak/>
         <w:t>Abstract</w:t>
       </w:r>
     </w:p>
@@ -731,25 +772,7 @@
           <w:sz w:val="24"/>
           <w:szCs w:val="24"/>
         </w:rPr>
-        <w:t xml:space="preserve">)-based systems </w:t>
-      </w:r>
-      <w:proofErr w:type="gramStart"/>
-      <w:r>
-        <w:rPr>
-          <w:rFonts w:ascii="Times New Roman" w:eastAsia="Times New Roman" w:hAnsi="Times New Roman" w:cs="Times New Roman"/>
-          <w:sz w:val="24"/>
-          <w:szCs w:val="24"/>
-        </w:rPr>
-        <w:t>offers</w:t>
-      </w:r>
-      <w:proofErr w:type="gramEnd"/>
-      <w:r>
-        <w:rPr>
-          <w:rFonts w:ascii="Times New Roman" w:eastAsia="Times New Roman" w:hAnsi="Times New Roman" w:cs="Times New Roman"/>
-          <w:sz w:val="24"/>
-          <w:szCs w:val="24"/>
-        </w:rPr>
-        <w:t xml:space="preserve"> several environmental benefits, but the long-term effects </w:t>
+        <w:t xml:space="preserve">)-based systems offers several environmental benefits, but the long-term effects </w:t>
       </w:r>
       <w:r>
         <w:rPr>
@@ -1505,7 +1528,7 @@
           <w:sz w:val="24"/>
           <w:szCs w:val="24"/>
         </w:rPr>
-        <w:t>The presence or absence of a CC effect on field capacity was not</w:t>
+        <w:t xml:space="preserve">The presence or absence of a CC effect on </w:t>
       </w:r>
       <w:r>
         <w:rPr>
@@ -1513,6 +1536,15 @@
           <w:sz w:val="24"/>
           <w:szCs w:val="24"/>
         </w:rPr>
+        <w:lastRenderedPageBreak/>
+        <w:t>field capacity was not</w:t>
+      </w:r>
+      <w:r>
+        <w:rPr>
+          <w:rFonts w:ascii="Times New Roman" w:eastAsia="Times New Roman" w:hAnsi="Times New Roman" w:cs="Times New Roman"/>
+          <w:sz w:val="24"/>
+          <w:szCs w:val="24"/>
+        </w:rPr>
         <w:t xml:space="preserve"> related to </w:t>
       </w:r>
       <w:r>
@@ -1642,16 +1674,7 @@
           <w:sz w:val="24"/>
           <w:szCs w:val="24"/>
         </w:rPr>
-        <w:t xml:space="preserve"> to soil properties relevant </w:t>
-      </w:r>
-      <w:r>
-        <w:rPr>
-          <w:rFonts w:ascii="Times New Roman" w:eastAsia="Times New Roman" w:hAnsi="Times New Roman" w:cs="Times New Roman"/>
-          <w:sz w:val="24"/>
-          <w:szCs w:val="24"/>
-        </w:rPr>
-        <w:lastRenderedPageBreak/>
-        <w:t>to soil water</w:t>
+        <w:t xml:space="preserve"> to soil properties relevant to soil water</w:t>
       </w:r>
       <w:r>
         <w:rPr>
@@ -1996,19 +2019,11 @@
         </w:rPr>
         <w:t xml:space="preserve">potentially </w:t>
       </w:r>
-      <w:proofErr w:type="gramStart"/>
-      <w:r>
-        <w:rPr>
-          <w:rFonts w:ascii="Times New Roman" w:hAnsi="Times New Roman" w:cs="Times New Roman"/>
-        </w:rPr>
-        <w:t>offers</w:t>
-      </w:r>
-      <w:proofErr w:type="gramEnd"/>
-      <w:r>
-        <w:rPr>
-          <w:rFonts w:ascii="Times New Roman" w:hAnsi="Times New Roman" w:cs="Times New Roman"/>
-        </w:rPr>
-        <w:t xml:space="preserve"> several environmental benefits</w:t>
+      <w:r>
+        <w:rPr>
+          <w:rFonts w:ascii="Times New Roman" w:hAnsi="Times New Roman" w:cs="Times New Roman"/>
+        </w:rPr>
+        <w:t>offers several environmental benefits</w:t>
       </w:r>
       <w:r>
         <w:rPr>
@@ -2372,7 +2387,26 @@
         <w:rPr>
           <w:rFonts w:ascii="Times New Roman" w:hAnsi="Times New Roman" w:cs="Times New Roman"/>
         </w:rPr>
-        <w:t xml:space="preserve">, and </w:t>
+        <w:t xml:space="preserve">, </w:t>
+      </w:r>
+      <w:r>
+        <w:rPr>
+          <w:rFonts w:ascii="Times New Roman" w:hAnsi="Times New Roman" w:cs="Times New Roman"/>
+          <w:color w:val="FF0000"/>
+        </w:rPr>
+        <w:t>increased water-stable aggregates</w:t>
+      </w:r>
+      <w:r>
+        <w:rPr>
+          <w:rFonts w:ascii="Times New Roman" w:hAnsi="Times New Roman" w:cs="Times New Roman"/>
+        </w:rPr>
+        <w:t xml:space="preserve">, </w:t>
+      </w:r>
+      <w:r>
+        <w:rPr>
+          <w:rFonts w:ascii="Times New Roman" w:hAnsi="Times New Roman" w:cs="Times New Roman"/>
+        </w:rPr>
+        <w:t xml:space="preserve">and </w:t>
       </w:r>
       <w:r>
         <w:rPr>
@@ -2391,7 +2425,44 @@
           <w:rFonts w:ascii="Times New Roman" w:hAnsi="Times New Roman" w:cs="Times New Roman"/>
           <w:color w:val="000000"/>
         </w:rPr>
-        <w:t>(Haruna et al., 2020)</w:t>
+        <w:t>(</w:t>
+      </w:r>
+      <w:r>
+        <w:rPr>
+          <w:rFonts w:ascii="Times New Roman" w:hAnsi="Times New Roman" w:cs="Times New Roman"/>
+          <w:color w:val="FF0000"/>
+        </w:rPr>
+        <w:t>Blanco-</w:t>
+      </w:r>
+      <w:proofErr w:type="spellStart"/>
+      <w:r>
+        <w:rPr>
+          <w:rFonts w:ascii="Times New Roman" w:hAnsi="Times New Roman" w:cs="Times New Roman"/>
+          <w:color w:val="FF0000"/>
+        </w:rPr>
+        <w:t>Canqui</w:t>
+      </w:r>
+      <w:proofErr w:type="spellEnd"/>
+      <w:r>
+        <w:rPr>
+          <w:rFonts w:ascii="Times New Roman" w:hAnsi="Times New Roman" w:cs="Times New Roman"/>
+          <w:color w:val="FF0000"/>
+        </w:rPr>
+        <w:t xml:space="preserve"> and Jasa, 2019</w:t>
+      </w:r>
+      <w:r>
+        <w:rPr>
+          <w:rFonts w:ascii="Times New Roman" w:hAnsi="Times New Roman" w:cs="Times New Roman"/>
+          <w:color w:val="000000"/>
+        </w:rPr>
+        <w:t xml:space="preserve">; </w:t>
+      </w:r>
+      <w:r>
+        <w:rPr>
+          <w:rFonts w:ascii="Times New Roman" w:hAnsi="Times New Roman" w:cs="Times New Roman"/>
+          <w:color w:val="000000"/>
+        </w:rPr>
+        <w:t>Haruna et al., 2020)</w:t>
       </w:r>
       <w:r>
         <w:rPr>
@@ -2753,7 +2824,14 @@
         <w:rPr>
           <w:rFonts w:ascii="Times New Roman" w:hAnsi="Times New Roman" w:cs="Times New Roman"/>
         </w:rPr>
-        <w:t xml:space="preserve"> constraints of maize-soybean rotations can limit CC options and growth potential </w:t>
+        <w:t xml:space="preserve"> constraints of maize-soybean rotations </w:t>
+      </w:r>
+      <w:r>
+        <w:rPr>
+          <w:rFonts w:ascii="Times New Roman" w:hAnsi="Times New Roman" w:cs="Times New Roman"/>
+        </w:rPr>
+        <w:lastRenderedPageBreak/>
+        <w:t xml:space="preserve">can limit CC options and growth potential </w:t>
       </w:r>
       <w:r>
         <w:rPr>
@@ -2825,15 +2903,7 @@
           <w:rFonts w:ascii="Times New Roman" w:hAnsi="Times New Roman" w:cs="Times New Roman"/>
           <w:color w:val="FF0000"/>
         </w:rPr>
-        <w:t xml:space="preserve">Furthermore, to our knowledge there are no </w:t>
-      </w:r>
-      <w:r>
-        <w:rPr>
-          <w:rFonts w:ascii="Times New Roman" w:hAnsi="Times New Roman" w:cs="Times New Roman"/>
-          <w:color w:val="FF0000"/>
-        </w:rPr>
-        <w:lastRenderedPageBreak/>
-        <w:t xml:space="preserve">studies that report results from </w:t>
+        <w:t xml:space="preserve">Furthermore, to our knowledge there are no studies that report results from </w:t>
       </w:r>
       <w:r>
         <w:rPr>
@@ -3079,23 +3149,7 @@
           <w:rFonts w:ascii="Times New Roman" w:hAnsi="Times New Roman" w:cs="Times New Roman"/>
           <w:color w:val="FF0000"/>
         </w:rPr>
-        <w:t xml:space="preserve"> root mass </w:t>
-      </w:r>
-      <w:proofErr w:type="gramStart"/>
-      <w:r>
-        <w:rPr>
-          <w:rFonts w:ascii="Times New Roman" w:hAnsi="Times New Roman" w:cs="Times New Roman"/>
-          <w:color w:val="FF0000"/>
-        </w:rPr>
-        <w:t>is located in</w:t>
-      </w:r>
-      <w:proofErr w:type="gramEnd"/>
-      <w:r>
-        <w:rPr>
-          <w:rFonts w:ascii="Times New Roman" w:hAnsi="Times New Roman" w:cs="Times New Roman"/>
-          <w:color w:val="FF0000"/>
-        </w:rPr>
-        <w:t xml:space="preserve"> the top 30 cm of the soil profile (Nichols et al. 2019), indicating soil water storage in this increment will have important implications for crop water use. </w:t>
+        <w:t xml:space="preserve"> root mass is located in the top 30 cm of the soil profile (Nichols et al. 2019), indicating soil water storage in this increment will have important implications for crop water use. </w:t>
       </w:r>
       <w:r>
         <w:rPr>
@@ -3146,7 +3200,6 @@
         </w:rPr>
         <w:t>(</w:t>
       </w:r>
-      <w:proofErr w:type="gramStart"/>
       <w:r>
         <w:rPr>
           <w:rFonts w:ascii="Times New Roman" w:hAnsi="Times New Roman" w:cs="Times New Roman"/>
@@ -3154,7 +3207,6 @@
         </w:rPr>
         <w:t>e.g.</w:t>
       </w:r>
-      <w:proofErr w:type="gramEnd"/>
       <w:r>
         <w:rPr>
           <w:rFonts w:ascii="Times New Roman" w:hAnsi="Times New Roman" w:cs="Times New Roman"/>
@@ -3386,7 +3438,14 @@
         <w:rPr>
           <w:rFonts w:ascii="Times New Roman" w:hAnsi="Times New Roman" w:cs="Times New Roman"/>
         </w:rPr>
-        <w:t>can also be used to frame hypotheses, resulting in more targeted research questions</w:t>
+        <w:t xml:space="preserve">can also be used to frame hypotheses, resulting in more targeted </w:t>
+      </w:r>
+      <w:r>
+        <w:rPr>
+          <w:rFonts w:ascii="Times New Roman" w:hAnsi="Times New Roman" w:cs="Times New Roman"/>
+        </w:rPr>
+        <w:lastRenderedPageBreak/>
+        <w:t>research questions</w:t>
       </w:r>
       <w:r>
         <w:rPr>
@@ -3449,7 +3508,6 @@
         <w:rPr>
           <w:rFonts w:ascii="Times New Roman" w:hAnsi="Times New Roman" w:cs="Times New Roman"/>
         </w:rPr>
-        <w:lastRenderedPageBreak/>
         <w:t xml:space="preserve">Given </w:t>
       </w:r>
       <w:r>
@@ -3804,14 +3862,7 @@
         <w:rPr>
           <w:rFonts w:ascii="Times New Roman" w:hAnsi="Times New Roman" w:cs="Times New Roman"/>
         </w:rPr>
-        <w:t xml:space="preserve">(-100 cm </w:t>
-      </w:r>
-      <w:proofErr w:type="gramStart"/>
-      <w:r>
-        <w:rPr>
-          <w:rFonts w:ascii="Times New Roman" w:hAnsi="Times New Roman" w:cs="Times New Roman"/>
-        </w:rPr>
-        <w:t>H</w:t>
+        <w:t>(-100 cm H</w:t>
       </w:r>
       <w:r>
         <w:rPr>
@@ -3832,7 +3883,6 @@
         </w:rPr>
         <w:t>;</w:t>
       </w:r>
-      <w:proofErr w:type="gramEnd"/>
       <w:r>
         <w:rPr>
           <w:rFonts w:ascii="Times New Roman" w:hAnsi="Times New Roman" w:cs="Times New Roman"/>
@@ -3971,7 +4021,15 @@
           <w:rFonts w:ascii="Times New Roman" w:hAnsi="Times New Roman" w:cs="Times New Roman"/>
           <w:szCs w:val="24"/>
         </w:rPr>
-        <w:t xml:space="preserve">). Each trial consisted of two treatments that had been in place for at least 10 years: (1) a maize/soybean rotation (either grain- or silage-based) with a winter rye </w:t>
+        <w:t xml:space="preserve">). Each trial consisted of two treatments that had been in place for at least 10 years: (1) a maize/soybean rotation (either grain- or silage-based) with a </w:t>
+      </w:r>
+      <w:r>
+        <w:rPr>
+          <w:rFonts w:ascii="Times New Roman" w:hAnsi="Times New Roman" w:cs="Times New Roman"/>
+          <w:szCs w:val="24"/>
+        </w:rPr>
+        <w:lastRenderedPageBreak/>
+        <w:t xml:space="preserve">winter rye </w:t>
       </w:r>
       <w:r>
         <w:rPr>
@@ -4006,15 +4064,7 @@
           <w:rFonts w:ascii="Times New Roman" w:hAnsi="Times New Roman" w:cs="Times New Roman"/>
           <w:szCs w:val="24"/>
         </w:rPr>
-        <w:t xml:space="preserve">The West-grain and East-grain trials were production fields on </w:t>
-      </w:r>
-      <w:r>
-        <w:rPr>
-          <w:rFonts w:ascii="Times New Roman" w:hAnsi="Times New Roman" w:cs="Times New Roman"/>
-          <w:szCs w:val="24"/>
-        </w:rPr>
-        <w:lastRenderedPageBreak/>
-        <w:t xml:space="preserve">commercial farms, and only one phase of the maize/soybean rotation was present each year. The Central site was a larger research study managed by the </w:t>
+        <w:t xml:space="preserve">The West-grain and East-grain trials were production fields on commercial farms, and only one phase of the maize/soybean rotation was present each year. The Central site was a larger research study managed by the </w:t>
       </w:r>
       <w:r>
         <w:rPr>
@@ -4042,19 +4092,27 @@
       <w:r>
         <w:rPr>
           <w:rFonts w:ascii="Times New Roman" w:hAnsi="Times New Roman" w:cs="Times New Roman"/>
+          <w:color w:val="FF0000"/>
+          <w:szCs w:val="24"/>
+        </w:rPr>
+        <w:t>Korucu</w:t>
+      </w:r>
+      <w:proofErr w:type="spellEnd"/>
+      <w:r>
+        <w:rPr>
+          <w:rFonts w:ascii="Times New Roman" w:hAnsi="Times New Roman" w:cs="Times New Roman"/>
+          <w:color w:val="FF0000"/>
+          <w:szCs w:val="24"/>
+        </w:rPr>
+        <w:t xml:space="preserve"> et al. 2018</w:t>
+      </w:r>
+      <w:r>
+        <w:rPr>
+          <w:rFonts w:ascii="Times New Roman" w:hAnsi="Times New Roman" w:cs="Times New Roman"/>
           <w:color w:val="000000"/>
           <w:szCs w:val="24"/>
         </w:rPr>
-        <w:t>Kaspar</w:t>
-      </w:r>
-      <w:proofErr w:type="spellEnd"/>
-      <w:r>
-        <w:rPr>
-          <w:rFonts w:ascii="Times New Roman" w:hAnsi="Times New Roman" w:cs="Times New Roman"/>
-          <w:color w:val="000000"/>
-          <w:szCs w:val="24"/>
-        </w:rPr>
-        <w:t xml:space="preserve"> et al., 2007, 2012)</w:t>
+        <w:t>)</w:t>
       </w:r>
       <w:r>
         <w:rPr>
@@ -5340,17 +5398,7 @@
                 <w:sz w:val="20"/>
                 <w:szCs w:val="20"/>
               </w:rPr>
-              <w:t xml:space="preserve">Mg </w:t>
-            </w:r>
-            <w:proofErr w:type="gramStart"/>
-            <w:r>
-              <w:rPr>
-                <w:rFonts w:ascii="Times New Roman" w:hAnsi="Times New Roman" w:cs="Times New Roman"/>
-                <w:i/>
-                <w:sz w:val="20"/>
-                <w:szCs w:val="20"/>
-              </w:rPr>
-              <w:t>ha</w:t>
+              <w:t>Mg ha</w:t>
             </w:r>
             <w:r>
               <w:rPr>
@@ -5362,7 +5410,6 @@
               </w:rPr>
               <w:t>-1</w:t>
             </w:r>
-            <w:proofErr w:type="gramEnd"/>
           </w:p>
         </w:tc>
         <w:tc>
@@ -5393,17 +5440,7 @@
                 <w:sz w:val="20"/>
                 <w:szCs w:val="20"/>
               </w:rPr>
-              <w:t xml:space="preserve">Mg </w:t>
-            </w:r>
-            <w:proofErr w:type="gramStart"/>
-            <w:r>
-              <w:rPr>
-                <w:rFonts w:ascii="Times New Roman" w:hAnsi="Times New Roman" w:cs="Times New Roman"/>
-                <w:i/>
-                <w:sz w:val="20"/>
-                <w:szCs w:val="20"/>
-              </w:rPr>
-              <w:t>ha</w:t>
+              <w:t>Mg ha</w:t>
             </w:r>
             <w:r>
               <w:rPr>
@@ -5415,7 +5452,6 @@
               </w:rPr>
               <w:t>-1</w:t>
             </w:r>
-            <w:proofErr w:type="gramEnd"/>
           </w:p>
         </w:tc>
         <w:tc>
@@ -5626,9 +5662,8 @@
                 <w:sz w:val="20"/>
                 <w:szCs w:val="20"/>
               </w:rPr>
-              <w:t xml:space="preserve">Nicollet </w:t>
-            </w:r>
-            <w:proofErr w:type="gramStart"/>
+              <w:t>Nicollet loam</w:t>
+            </w:r>
             <w:r>
               <w:rPr>
                 <w:rFonts w:ascii="Times New Roman" w:hAnsi="Times New Roman" w:cs="Times New Roman"/>
@@ -5636,26 +5671,7 @@
                 <w:sz w:val="20"/>
                 <w:szCs w:val="20"/>
               </w:rPr>
-              <w:t>loam</w:t>
-            </w:r>
-            <w:r>
-              <w:rPr>
-                <w:rFonts w:ascii="Times New Roman" w:hAnsi="Times New Roman" w:cs="Times New Roman"/>
-                <w:color w:val="FF0000"/>
-                <w:sz w:val="20"/>
-                <w:szCs w:val="20"/>
-              </w:rPr>
-              <w:t>;</w:t>
-            </w:r>
-            <w:proofErr w:type="gramEnd"/>
-            <w:r>
-              <w:rPr>
-                <w:rFonts w:ascii="Times New Roman" w:hAnsi="Times New Roman" w:cs="Times New Roman"/>
-                <w:color w:val="FF0000"/>
-                <w:sz w:val="20"/>
-                <w:szCs w:val="20"/>
-              </w:rPr>
-              <w:t xml:space="preserve"> </w:t>
+              <w:t xml:space="preserve">; </w:t>
             </w:r>
           </w:p>
           <w:p>
@@ -6058,19 +6074,8 @@
                 <w:sz w:val="20"/>
                 <w:szCs w:val="20"/>
               </w:rPr>
-              <w:t xml:space="preserve"> silty clay </w:t>
-            </w:r>
-            <w:proofErr w:type="gramStart"/>
-            <w:r>
-              <w:rPr>
-                <w:rFonts w:ascii="Times New Roman" w:hAnsi="Times New Roman" w:cs="Times New Roman"/>
-                <w:color w:val="FF0000"/>
-                <w:sz w:val="20"/>
-                <w:szCs w:val="20"/>
-              </w:rPr>
-              <w:t>loam;</w:t>
-            </w:r>
-            <w:proofErr w:type="gramEnd"/>
+              <w:t xml:space="preserve"> silty clay loam;</w:t>
+            </w:r>
             <w:r>
               <w:rPr>
                 <w:rFonts w:ascii="Times New Roman" w:hAnsi="Times New Roman" w:cs="Times New Roman"/>
@@ -6565,19 +6570,8 @@
                 <w:sz w:val="20"/>
                 <w:szCs w:val="20"/>
               </w:rPr>
-              <w:t xml:space="preserve">Clarion </w:t>
-            </w:r>
-            <w:proofErr w:type="gramStart"/>
-            <w:r>
-              <w:rPr>
-                <w:rFonts w:ascii="Times New Roman" w:hAnsi="Times New Roman" w:cs="Times New Roman"/>
-                <w:color w:val="FF0000"/>
-                <w:sz w:val="20"/>
-                <w:szCs w:val="20"/>
-              </w:rPr>
-              <w:t>loam;</w:t>
-            </w:r>
-            <w:proofErr w:type="gramEnd"/>
+              <w:t>Clarion loam;</w:t>
+            </w:r>
           </w:p>
           <w:p>
             <w:pPr>
@@ -6991,19 +6985,8 @@
                 <w:sz w:val="20"/>
                 <w:szCs w:val="20"/>
               </w:rPr>
-              <w:t xml:space="preserve">Clarion </w:t>
-            </w:r>
-            <w:proofErr w:type="gramStart"/>
-            <w:r>
-              <w:rPr>
-                <w:rFonts w:ascii="Times New Roman" w:hAnsi="Times New Roman" w:cs="Times New Roman"/>
-                <w:color w:val="FF0000"/>
-                <w:sz w:val="20"/>
-                <w:szCs w:val="20"/>
-              </w:rPr>
-              <w:t>loam;</w:t>
-            </w:r>
-            <w:proofErr w:type="gramEnd"/>
+              <w:t>Clarion loam;</w:t>
+            </w:r>
           </w:p>
           <w:p>
             <w:pPr>
@@ -7580,64 +7563,6 @@
           <w:color w:val="FF0000"/>
           <w:szCs w:val="24"/>
         </w:rPr>
-        <w:t xml:space="preserve">Yields from the </w:t>
-      </w:r>
-      <w:r>
-        <w:rPr>
-          <w:rFonts w:ascii="Times New Roman" w:hAnsi="Times New Roman" w:cs="Times New Roman"/>
-          <w:color w:val="FF0000"/>
-          <w:szCs w:val="24"/>
-        </w:rPr>
-        <w:t>grain rotation USDA</w:t>
-      </w:r>
-      <w:r>
-        <w:rPr>
-          <w:rFonts w:ascii="Times New Roman" w:hAnsi="Times New Roman" w:cs="Times New Roman"/>
-          <w:color w:val="FF0000"/>
-          <w:szCs w:val="24"/>
-        </w:rPr>
-        <w:t xml:space="preserve"> plots have been published for 2005-2010 (</w:t>
-      </w:r>
-      <w:proofErr w:type="spellStart"/>
-      <w:r>
-        <w:rPr>
-          <w:rFonts w:ascii="Times New Roman" w:hAnsi="Times New Roman" w:cs="Times New Roman"/>
-          <w:color w:val="FF0000"/>
-          <w:szCs w:val="24"/>
-        </w:rPr>
-        <w:t>Kaspar</w:t>
-      </w:r>
-      <w:proofErr w:type="spellEnd"/>
-      <w:r>
-        <w:rPr>
-          <w:rFonts w:ascii="Times New Roman" w:hAnsi="Times New Roman" w:cs="Times New Roman"/>
-          <w:color w:val="FF0000"/>
-          <w:szCs w:val="24"/>
-        </w:rPr>
-        <w:t xml:space="preserve"> et al.</w:t>
-      </w:r>
-      <w:r>
-        <w:rPr>
-          <w:rFonts w:ascii="Times New Roman" w:hAnsi="Times New Roman" w:cs="Times New Roman"/>
-          <w:color w:val="FF0000"/>
-          <w:szCs w:val="24"/>
-        </w:rPr>
-        <w:t>,</w:t>
-      </w:r>
-      <w:r>
-        <w:rPr>
-          <w:rFonts w:ascii="Times New Roman" w:hAnsi="Times New Roman" w:cs="Times New Roman"/>
-          <w:color w:val="FF0000"/>
-          <w:szCs w:val="24"/>
-        </w:rPr>
-        <w:t xml:space="preserve"> 2012), and likewise show the effects of cover cropping on grain yields depended on the year. </w:t>
-      </w:r>
-      <w:r>
-        <w:rPr>
-          <w:rFonts w:ascii="Times New Roman" w:hAnsi="Times New Roman" w:cs="Times New Roman"/>
-          <w:color w:val="FF0000"/>
-          <w:szCs w:val="24"/>
-        </w:rPr>
         <w:t>While u</w:t>
       </w:r>
       <w:r>
@@ -7989,16 +7914,22 @@
         </w:rPr>
         <w:t xml:space="preserve">area </w:t>
       </w:r>
-      <w:proofErr w:type="gramStart"/>
-      <w:r>
-        <w:rPr>
-          <w:rFonts w:ascii="Times New Roman" w:hAnsi="Times New Roman" w:cs="Times New Roman"/>
-          <w:color w:val="FF0000"/>
-          <w:szCs w:val="24"/>
-        </w:rPr>
-        <w:t>in order to</w:t>
-      </w:r>
-      <w:proofErr w:type="gramEnd"/>
+      <w:r>
+        <w:rPr>
+          <w:rFonts w:ascii="Times New Roman" w:hAnsi="Times New Roman" w:cs="Times New Roman"/>
+          <w:color w:val="FF0000"/>
+          <w:szCs w:val="24"/>
+        </w:rPr>
+        <w:t xml:space="preserve">in order to </w:t>
+      </w:r>
+      <w:r>
+        <w:rPr>
+          <w:rFonts w:ascii="Times New Roman" w:hAnsi="Times New Roman" w:cs="Times New Roman"/>
+          <w:color w:val="FF0000"/>
+          <w:szCs w:val="24"/>
+        </w:rPr>
+        <w:t>minimize the effects of soil</w:t>
+      </w:r>
       <w:r>
         <w:rPr>
           <w:rFonts w:ascii="Times New Roman" w:hAnsi="Times New Roman" w:cs="Times New Roman"/>
@@ -8013,12 +7944,34 @@
           <w:color w:val="FF0000"/>
           <w:szCs w:val="24"/>
         </w:rPr>
-        <w:t>minimize the effects of soil</w:t>
-      </w:r>
-      <w:r>
-        <w:rPr>
-          <w:rFonts w:ascii="Times New Roman" w:hAnsi="Times New Roman" w:cs="Times New Roman"/>
-          <w:color w:val="FF0000"/>
+        <w:t>changes related to planting activities (wheel</w:t>
+      </w:r>
+      <w:r>
+        <w:rPr>
+          <w:rFonts w:ascii="Times New Roman" w:hAnsi="Times New Roman" w:cs="Times New Roman"/>
+          <w:color w:val="FF0000"/>
+          <w:szCs w:val="24"/>
+        </w:rPr>
+        <w:t>-</w:t>
+      </w:r>
+      <w:r>
+        <w:rPr>
+          <w:rFonts w:ascii="Times New Roman" w:hAnsi="Times New Roman" w:cs="Times New Roman"/>
+          <w:color w:val="FF0000"/>
+          <w:szCs w:val="24"/>
+        </w:rPr>
+        <w:t xml:space="preserve">row compaction, drill disturbance) on the results. </w:t>
+      </w:r>
+      <w:r>
+        <w:rPr>
+          <w:rFonts w:ascii="Times New Roman" w:hAnsi="Times New Roman" w:cs="Times New Roman"/>
+          <w:szCs w:val="24"/>
+        </w:rPr>
+        <w:t>To get intact soil cores</w:t>
+      </w:r>
+      <w:r>
+        <w:rPr>
+          <w:rFonts w:ascii="Times New Roman" w:hAnsi="Times New Roman" w:cs="Times New Roman"/>
           <w:szCs w:val="24"/>
         </w:rPr>
         <w:t xml:space="preserve"> </w:t>
@@ -8029,30 +7982,73 @@
           <w:color w:val="FF0000"/>
           <w:szCs w:val="24"/>
         </w:rPr>
-        <w:t>changes related to planting activities (wheel</w:t>
-      </w:r>
-      <w:r>
-        <w:rPr>
-          <w:rFonts w:ascii="Times New Roman" w:hAnsi="Times New Roman" w:cs="Times New Roman"/>
-          <w:color w:val="FF0000"/>
-          <w:szCs w:val="24"/>
-        </w:rPr>
-        <w:t>-</w:t>
-      </w:r>
-      <w:r>
-        <w:rPr>
-          <w:rFonts w:ascii="Times New Roman" w:hAnsi="Times New Roman" w:cs="Times New Roman"/>
-          <w:color w:val="FF0000"/>
-          <w:szCs w:val="24"/>
-        </w:rPr>
-        <w:t xml:space="preserve">row compaction, drill disturbance) on the results. </w:t>
-      </w:r>
-      <w:r>
-        <w:rPr>
-          <w:rFonts w:ascii="Times New Roman" w:hAnsi="Times New Roman" w:cs="Times New Roman"/>
-          <w:szCs w:val="24"/>
-        </w:rPr>
-        <w:t>To get intact soil cores</w:t>
+        <w:t>from a 10-18 cm depth increment</w:t>
+      </w:r>
+      <w:r>
+        <w:rPr>
+          <w:rFonts w:ascii="Times New Roman" w:hAnsi="Times New Roman" w:cs="Times New Roman"/>
+          <w:szCs w:val="24"/>
+        </w:rPr>
+        <w:t xml:space="preserve">, a hole 10 cm deep was dug, and soil was smoothed by hand to create a flat area approximately 30 cm square. The ring was placed on the soil surface in the center of the flat area, a hollow metal cap was placed on it, and a 15 kg weight was used to evenly drive the ring into the undisturbed soil. Once the ring was fully inserted into the soil, a hole was dug around the ring. A flat sheet of metal was slid under the ring to extract it, and a knife was used to remove soil from the top and bottom of the ring </w:t>
+      </w:r>
+      <w:r>
+        <w:rPr>
+          <w:rFonts w:ascii="Times New Roman" w:hAnsi="Times New Roman" w:cs="Times New Roman"/>
+          <w:szCs w:val="24"/>
+        </w:rPr>
+        <w:t xml:space="preserve">by </w:t>
+      </w:r>
+      <w:r>
+        <w:rPr>
+          <w:rFonts w:ascii="Times New Roman" w:hAnsi="Times New Roman" w:cs="Times New Roman"/>
+          <w:color w:val="FF0000"/>
+          <w:szCs w:val="24"/>
+        </w:rPr>
+        <w:t xml:space="preserve">sawing in </w:t>
+      </w:r>
+      <w:r>
+        <w:rPr>
+          <w:rFonts w:ascii="Times New Roman" w:hAnsi="Times New Roman" w:cs="Times New Roman"/>
+          <w:szCs w:val="24"/>
+        </w:rPr>
+        <w:t>a Z-cutting motion</w:t>
+      </w:r>
+      <w:r>
+        <w:rPr>
+          <w:rFonts w:ascii="Times New Roman" w:hAnsi="Times New Roman" w:cs="Times New Roman"/>
+          <w:szCs w:val="24"/>
+        </w:rPr>
+        <w:t xml:space="preserve"> (</w:t>
+      </w:r>
+      <w:r>
+        <w:rPr>
+          <w:rFonts w:ascii="Times New Roman" w:hAnsi="Times New Roman" w:cs="Times New Roman"/>
+          <w:color w:val="FF0000"/>
+          <w:szCs w:val="24"/>
+        </w:rPr>
+        <w:t>three sawing motions per core</w:t>
+      </w:r>
+      <w:r>
+        <w:rPr>
+          <w:rFonts w:ascii="Times New Roman" w:hAnsi="Times New Roman" w:cs="Times New Roman"/>
+          <w:szCs w:val="24"/>
+        </w:rPr>
+        <w:t>)</w:t>
+      </w:r>
+      <w:r>
+        <w:rPr>
+          <w:rFonts w:ascii="Times New Roman" w:hAnsi="Times New Roman" w:cs="Times New Roman"/>
+          <w:szCs w:val="24"/>
+        </w:rPr>
+        <w:t xml:space="preserve">. The ring was wrapped in aluminum foil with the soil orientation (top, bottom) </w:t>
+      </w:r>
+      <w:r>
+        <w:rPr>
+          <w:rFonts w:ascii="Times New Roman" w:hAnsi="Times New Roman" w:cs="Times New Roman"/>
+          <w:szCs w:val="24"/>
+        </w:rPr>
+        <w:lastRenderedPageBreak/>
+        <w:t>marked. The foil-wrapped ring was then placed in an individual plastic container</w:t>
       </w:r>
       <w:r>
         <w:rPr>
@@ -8064,36 +8060,6 @@
       <w:r>
         <w:rPr>
           <w:rFonts w:ascii="Times New Roman" w:hAnsi="Times New Roman" w:cs="Times New Roman"/>
-          <w:color w:val="FF0000"/>
-          <w:szCs w:val="24"/>
-        </w:rPr>
-        <w:t>from a 10-18 cm depth increment</w:t>
-      </w:r>
-      <w:r>
-        <w:rPr>
-          <w:rFonts w:ascii="Times New Roman" w:hAnsi="Times New Roman" w:cs="Times New Roman"/>
-          <w:szCs w:val="24"/>
-        </w:rPr>
-        <w:t xml:space="preserve">, a hole 10 cm deep was dug, and soil was smoothed by hand to create a flat area approximately 30 cm square. The ring was placed on the soil surface in the center of the flat area, a hollow metal cap was placed on it, and a 15 kg weight was used to evenly drive the ring into the undisturbed soil. Once the ring was fully inserted into the soil, a hole was dug around the ring. A flat sheet of metal was slid under the ring to extract it, and a </w:t>
-      </w:r>
-      <w:r>
-        <w:rPr>
-          <w:rFonts w:ascii="Times New Roman" w:hAnsi="Times New Roman" w:cs="Times New Roman"/>
-          <w:szCs w:val="24"/>
-        </w:rPr>
-        <w:lastRenderedPageBreak/>
-        <w:t>knife was used to remove soil from the top and bottom of the ring using a Z-cutting motion. The ring was wrapped in aluminum foil with the soil orientation (top, bottom) marked. The foil-wrapped ring was then placed in an individual plastic container</w:t>
-      </w:r>
-      <w:r>
-        <w:rPr>
-          <w:rFonts w:ascii="Times New Roman" w:hAnsi="Times New Roman" w:cs="Times New Roman"/>
-          <w:szCs w:val="24"/>
-        </w:rPr>
-        <w:t xml:space="preserve"> </w:t>
-      </w:r>
-      <w:r>
-        <w:rPr>
-          <w:rFonts w:ascii="Times New Roman" w:hAnsi="Times New Roman" w:cs="Times New Roman"/>
           <w:szCs w:val="24"/>
         </w:rPr>
         <w:t xml:space="preserve">in a cooler. </w:t>
@@ -8112,25 +8078,7 @@
           <w:color w:val="FF0000"/>
           <w:szCs w:val="24"/>
         </w:rPr>
-        <w:t xml:space="preserve"> (eight plots at East-grain, eight at West-grain, 10 at Central-silage, and 10 at Central-</w:t>
-      </w:r>
-      <w:proofErr w:type="gramStart"/>
-      <w:r>
-        <w:rPr>
-          <w:rFonts w:ascii="Times New Roman" w:hAnsi="Times New Roman" w:cs="Times New Roman"/>
-          <w:color w:val="FF0000"/>
-          <w:szCs w:val="24"/>
-        </w:rPr>
-        <w:t>grain;</w:t>
-      </w:r>
-      <w:proofErr w:type="gramEnd"/>
-      <w:r>
-        <w:rPr>
-          <w:rFonts w:ascii="Times New Roman" w:hAnsi="Times New Roman" w:cs="Times New Roman"/>
-          <w:color w:val="FF0000"/>
-          <w:szCs w:val="24"/>
-        </w:rPr>
-        <w:t xml:space="preserve"> Table 1)</w:t>
+        <w:t xml:space="preserve"> (eight plots at East-grain, eight at West-grain, 10 at Central-silage, and 10 at Central-grain; Table 1)</w:t>
       </w:r>
       <w:r>
         <w:rPr>
@@ -8360,7 +8308,23 @@
           <w:b w:val="0"/>
           <w:sz w:val="22"/>
         </w:rPr>
-        <w:t xml:space="preserve">were weighed, then transferred to a custom-built pressure cell apparatus (Ankeny et al. 1992). Measurements were made according to the protocol described by Kool et al. </w:t>
+        <w:t xml:space="preserve">were weighed, then transferred to a custom-built pressure cell apparatus (Ankeny </w:t>
+      </w:r>
+      <w:r>
+        <w:rPr>
+          <w:rFonts w:eastAsiaTheme="minorHAnsi"/>
+          <w:b w:val="0"/>
+          <w:sz w:val="22"/>
+        </w:rPr>
+        <w:t xml:space="preserve">et al. </w:t>
+      </w:r>
+      <w:r>
+        <w:rPr>
+          <w:rFonts w:eastAsiaTheme="minorHAnsi"/>
+          <w:b w:val="0"/>
+          <w:sz w:val="22"/>
+        </w:rPr>
+        <w:t xml:space="preserve">1992). Measurements were made according to the protocol described by Kool et al. </w:t>
       </w:r>
       <w:r>
         <w:rPr>
@@ -8968,7 +8932,21 @@
           <w:rFonts w:ascii="Times New Roman" w:hAnsi="Times New Roman" w:cs="Times New Roman"/>
           <w:color w:val="000000"/>
         </w:rPr>
-        <w:t>(Nelson and Sommers, 1983)</w:t>
+        <w:t>(Nelson and Sommers, 19</w:t>
+      </w:r>
+      <w:r>
+        <w:rPr>
+          <w:rFonts w:ascii="Times New Roman" w:hAnsi="Times New Roman" w:cs="Times New Roman"/>
+          <w:color w:val="000000"/>
+        </w:rPr>
+        <w:t>96</w:t>
+      </w:r>
+      <w:r>
+        <w:rPr>
+          <w:rFonts w:ascii="Times New Roman" w:hAnsi="Times New Roman" w:cs="Times New Roman"/>
+          <w:color w:val="000000"/>
+        </w:rPr>
+        <w:t>)</w:t>
       </w:r>
       <w:r>
         <w:rPr>
@@ -10962,7 +10940,6 @@
         </w:rPr>
         <w:t xml:space="preserve">In certain trials, the CC treatment was coincident with differences in </w:t>
       </w:r>
-      <w:commentRangeStart w:id="1"/>
       <w:r>
         <w:rPr>
           <w:rFonts w:ascii="Times New Roman" w:hAnsi="Times New Roman" w:cs="Times New Roman"/>
@@ -11017,22 +10994,7 @@
           <w:noProof/>
           <w:color w:val="FF0000"/>
         </w:rPr>
-        <w:t xml:space="preserve">. </w:t>
-      </w:r>
-      <w:commentRangeEnd w:id="1"/>
-      <w:r>
-        <w:rPr>
-          <w:rStyle w:val="CommentReference"/>
-        </w:rPr>
-        <w:commentReference w:id="1"/>
-      </w:r>
-      <w:r>
-        <w:rPr>
-          <w:rFonts w:ascii="Times New Roman" w:hAnsi="Times New Roman" w:cs="Times New Roman"/>
-          <w:noProof/>
-          <w:color w:val="FF0000"/>
-        </w:rPr>
-        <w:t xml:space="preserve">The percent sand </w:t>
+        <w:t xml:space="preserve">. The percent sand </w:t>
       </w:r>
       <w:r>
         <w:rPr>
@@ -12558,16 +12520,7 @@
           <w:noProof/>
           <w:color w:val="FF0000"/>
         </w:rPr>
-        <w:t xml:space="preserve">While the plots in the commercial farm fields (East-grain, West-grain) were randomly assigned a CC treatment, the treatments were close to regularly alternating strips, with the four blocks laid out side-by-side. </w:t>
-      </w:r>
-      <w:commentRangeStart w:id="2"/>
-      <w:r>
-        <w:rPr>
-          <w:rFonts w:ascii="Times New Roman" w:hAnsi="Times New Roman" w:cs="Times New Roman"/>
-          <w:noProof/>
-          <w:color w:val="FF0000"/>
-        </w:rPr>
-        <w:t>I</w:t>
+        <w:t>While the plots in the commercial farm fields (East-grain, West-grain) were randomly assigned a CC treatment, the treatments were close to regularly alternating strips, with the four blocks laid out side-by-side. I</w:t>
       </w:r>
       <w:r>
         <w:rPr>
@@ -12599,22 +12552,7 @@
           <w:noProof/>
           <w:color w:val="FF0000"/>
         </w:rPr>
-        <w:t>uniform texture gradient perpendicular to the blocking</w:t>
-      </w:r>
-      <w:commentRangeEnd w:id="2"/>
-      <w:r>
-        <w:rPr>
-          <w:rStyle w:val="CommentReference"/>
-        </w:rPr>
-        <w:commentReference w:id="2"/>
-      </w:r>
-      <w:r>
-        <w:rPr>
-          <w:rFonts w:ascii="Times New Roman" w:hAnsi="Times New Roman" w:cs="Times New Roman"/>
-          <w:noProof/>
-          <w:color w:val="FF0000"/>
-        </w:rPr>
-        <w:t xml:space="preserve">, this regularly alternating pattern could result in one treatment having significantly different textures compared to the other, as we observed. </w:t>
+        <w:t xml:space="preserve">uniform texture gradient perpendicular to the blocking, this regularly alternating pattern could result in one treatment having significantly different textures compared to the other, as we observed. </w:t>
       </w:r>
       <w:r>
         <w:rPr>
@@ -13566,7 +13504,7 @@
                           <pic:cNvPicPr/>
                         </pic:nvPicPr>
                         <pic:blipFill>
-                          <a:blip r:embed="rId18" cstate="print">
+                          <a:blip r:embed="rId14" cstate="print">
                             <a:extLst>
                               <a:ext uri="{28A0092B-C50C-407E-A947-70E740481C1C}">
                                 <a14:useLocalDpi xmlns:a14="http://schemas.microsoft.com/office/drawing/2010/main" val="0"/>
@@ -17476,7 +17414,21 @@
           <w:rFonts w:ascii="Times New Roman" w:hAnsi="Times New Roman" w:cs="Times New Roman"/>
           <w:noProof/>
         </w:rPr>
-        <w:t xml:space="preserve">Our study suggests considering how CC-induced increases </w:t>
+        <w:t xml:space="preserve">Our study suggests </w:t>
+      </w:r>
+      <w:r>
+        <w:rPr>
+          <w:rFonts w:ascii="Times New Roman" w:hAnsi="Times New Roman" w:cs="Times New Roman"/>
+          <w:noProof/>
+        </w:rPr>
+        <w:t xml:space="preserve">that in addition to reducing run-off (Korucu et al. 2018), </w:t>
+      </w:r>
+      <w:r>
+        <w:rPr>
+          <w:rFonts w:ascii="Times New Roman" w:hAnsi="Times New Roman" w:cs="Times New Roman"/>
+          <w:noProof/>
+        </w:rPr>
+        <w:t xml:space="preserve">considering how CC-induced increases </w:t>
       </w:r>
       <w:r>
         <w:rPr>
@@ -17640,7 +17592,7 @@
                           <pic:cNvPicPr/>
                         </pic:nvPicPr>
                         <pic:blipFill>
-                          <a:blip r:embed="rId19" cstate="print">
+                          <a:blip r:embed="rId15" cstate="print">
                             <a:extLst>
                               <a:ext uri="{28A0092B-C50C-407E-A947-70E740481C1C}">
                                 <a14:useLocalDpi xmlns:a14="http://schemas.microsoft.com/office/drawing/2010/main" val="0"/>
@@ -17887,7 +17839,67 @@
           <w:rFonts w:ascii="Times New Roman" w:hAnsi="Times New Roman" w:cs="Times New Roman"/>
           <w:noProof/>
         </w:rPr>
-        <w:t xml:space="preserve">CC above-ground biomass production. Likewise, there was </w:t>
+        <w:t xml:space="preserve">CC above-ground biomass production. </w:t>
+      </w:r>
+      <w:r>
+        <w:rPr>
+          <w:rFonts w:ascii="Times New Roman" w:hAnsi="Times New Roman" w:cs="Times New Roman"/>
+          <w:noProof/>
+          <w:color w:val="FF0000"/>
+        </w:rPr>
+        <w:t>Although</w:t>
+      </w:r>
+      <w:r>
+        <w:rPr>
+          <w:rFonts w:ascii="Times New Roman" w:hAnsi="Times New Roman" w:cs="Times New Roman"/>
+          <w:noProof/>
+          <w:color w:val="FF0000"/>
+        </w:rPr>
+        <w:t xml:space="preserve"> a previous study suggested soil texture could mediate the effects of long-term CC-use (</w:t>
+      </w:r>
+      <w:r>
+        <w:rPr>
+          <w:rFonts w:ascii="Times New Roman" w:hAnsi="Times New Roman" w:cs="Times New Roman"/>
+          <w:color w:val="FF0000"/>
+        </w:rPr>
+        <w:t>Blanco-</w:t>
+      </w:r>
+      <w:proofErr w:type="spellStart"/>
+      <w:r>
+        <w:rPr>
+          <w:rFonts w:ascii="Times New Roman" w:hAnsi="Times New Roman" w:cs="Times New Roman"/>
+          <w:color w:val="FF0000"/>
+        </w:rPr>
+        <w:t>Canqui</w:t>
+      </w:r>
+      <w:proofErr w:type="spellEnd"/>
+      <w:r>
+        <w:rPr>
+          <w:rFonts w:ascii="Times New Roman" w:hAnsi="Times New Roman" w:cs="Times New Roman"/>
+          <w:color w:val="FF0000"/>
+        </w:rPr>
+        <w:t xml:space="preserve"> and Jasa, 2019</w:t>
+      </w:r>
+      <w:r>
+        <w:rPr>
+          <w:rFonts w:ascii="Times New Roman" w:hAnsi="Times New Roman" w:cs="Times New Roman"/>
+          <w:color w:val="FF0000"/>
+        </w:rPr>
+        <w:t>)</w:t>
+      </w:r>
+      <w:r>
+        <w:rPr>
+          <w:rFonts w:ascii="Times New Roman" w:hAnsi="Times New Roman" w:cs="Times New Roman"/>
+          <w:color w:val="FF0000"/>
+        </w:rPr>
+        <w:t xml:space="preserve">, in our dataset there </w:t>
+      </w:r>
+      <w:r>
+        <w:rPr>
+          <w:rFonts w:ascii="Times New Roman" w:hAnsi="Times New Roman" w:cs="Times New Roman"/>
+          <w:noProof/>
+        </w:rPr>
+        <w:t xml:space="preserve">was </w:t>
       </w:r>
       <w:r>
         <w:rPr>
@@ -17929,14 +17941,21 @@
           <w:rFonts w:ascii="Times New Roman" w:hAnsi="Times New Roman" w:cs="Times New Roman"/>
           <w:noProof/>
         </w:rPr>
-        <w:t xml:space="preserve">CC effect on water held at field capacity, meaning </w:t>
-      </w:r>
-      <w:r>
-        <w:rPr>
-          <w:rFonts w:ascii="Times New Roman" w:hAnsi="Times New Roman" w:cs="Times New Roman"/>
-          <w:noProof/>
-        </w:rPr>
-        <w:t xml:space="preserve">that </w:t>
+        <w:t>CC effect on water held at field capacity</w:t>
+      </w:r>
+      <w:r>
+        <w:rPr>
+          <w:rFonts w:ascii="Times New Roman" w:hAnsi="Times New Roman" w:cs="Times New Roman"/>
+          <w:noProof/>
+        </w:rPr>
+        <w:t>. This means</w:t>
+      </w:r>
+      <w:r>
+        <w:rPr>
+          <w:rFonts w:ascii="Times New Roman" w:hAnsi="Times New Roman" w:cs="Times New Roman"/>
+          <w:noProof/>
+        </w:rPr>
+        <w:t xml:space="preserve"> </w:t>
       </w:r>
       <w:r>
         <w:rPr>
@@ -17991,10 +18010,41 @@
         <w:rPr>
           <w:rFonts w:ascii="Times New Roman" w:hAnsi="Times New Roman" w:cs="Times New Roman"/>
           <w:noProof/>
-          <w:color w:val="FF0000"/>
-        </w:rPr>
-        <w:t xml:space="preserve">. </w:t>
-      </w:r>
+        </w:rPr>
+        <w:t xml:space="preserve"> in </w:t>
+      </w:r>
+      <w:r>
+        <w:rPr>
+          <w:rFonts w:ascii="Times New Roman" w:hAnsi="Times New Roman" w:cs="Times New Roman"/>
+          <w:noProof/>
+        </w:rPr>
+        <w:t>our study</w:t>
+      </w:r>
+      <w:r>
+        <w:rPr>
+          <w:rFonts w:ascii="Times New Roman" w:hAnsi="Times New Roman" w:cs="Times New Roman"/>
+          <w:noProof/>
+        </w:rPr>
+        <w:t>.</w:t>
+      </w:r>
+      <w:r>
+        <w:rPr>
+          <w:rFonts w:ascii="Times New Roman" w:hAnsi="Times New Roman" w:cs="Times New Roman"/>
+          <w:noProof/>
+          <w:color w:val="FF0000"/>
+        </w:rPr>
+        <w:t xml:space="preserve"> </w:t>
+      </w:r>
+    </w:p>
+    <w:p>
+      <w:pPr>
+        <w:spacing w:line="480" w:lineRule="auto"/>
+        <w:rPr>
+          <w:rFonts w:ascii="Times New Roman" w:hAnsi="Times New Roman" w:cs="Times New Roman"/>
+          <w:noProof/>
+          <w:color w:val="FF0000"/>
+        </w:rPr>
+      </w:pPr>
       <w:r>
         <w:rPr>
           <w:rFonts w:ascii="Times New Roman" w:hAnsi="Times New Roman" w:cs="Times New Roman"/>
@@ -18277,7 +18327,15 @@
           <w:rFonts w:ascii="Times New Roman" w:hAnsi="Times New Roman" w:cs="Times New Roman"/>
           <w:noProof/>
         </w:rPr>
-        <w:t xml:space="preserve">simplified to exclude the effects of soil erosion, soil texture, tillage, and landscape position, which are all factors that could potentially influence how soil responds to cover cropping (Moore 2021). Rather, we present this simple casusal model to provide a base from which to build. </w:t>
+        <w:t xml:space="preserve">simplified to exclude the effects of soil erosion, soil texture, tillage, and landscape </w:t>
+      </w:r>
+      <w:r>
+        <w:rPr>
+          <w:rFonts w:ascii="Times New Roman" w:hAnsi="Times New Roman" w:cs="Times New Roman"/>
+          <w:noProof/>
+        </w:rPr>
+        <w:lastRenderedPageBreak/>
+        <w:t xml:space="preserve">position, which are all factors that could potentially influence how soil responds to cover cropping (Moore 2021). Rather, we present this simple casusal model to provide a base from which to build. </w:t>
       </w:r>
     </w:p>
     <w:p>
@@ -18339,7 +18397,7 @@
                           <pic:cNvPicPr/>
                         </pic:nvPicPr>
                         <pic:blipFill>
-                          <a:blip r:embed="rId20">
+                          <a:blip r:embed="rId16">
                             <a:extLst>
                               <a:ext uri="{28A0092B-C50C-407E-A947-70E740481C1C}">
                                 <a14:useLocalDpi xmlns:a14="http://schemas.microsoft.com/office/drawing/2010/main" val="0"/>
@@ -18862,7 +18920,7 @@
           <w:sz w:val="24"/>
           <w:szCs w:val="24"/>
         </w:rPr>
-        <w:t xml:space="preserve"> of a meaningful magnitude that may have implications for flooding severity in agricultural regions</w:t>
+        <w:t xml:space="preserve"> of a meaningful magnitude that </w:t>
       </w:r>
       <w:r>
         <w:rPr>
@@ -18871,6 +18929,42 @@
           <w:sz w:val="24"/>
           <w:szCs w:val="24"/>
         </w:rPr>
+        <w:t>could</w:t>
+      </w:r>
+      <w:r>
+        <w:rPr>
+          <w:rFonts w:ascii="Times New Roman" w:eastAsia="Times New Roman" w:hAnsi="Times New Roman" w:cs="Times New Roman"/>
+          <w:color w:val="FF0000"/>
+          <w:sz w:val="24"/>
+          <w:szCs w:val="24"/>
+        </w:rPr>
+        <w:t xml:space="preserve"> </w:t>
+      </w:r>
+      <w:r>
+        <w:rPr>
+          <w:rFonts w:ascii="Times New Roman" w:eastAsia="Times New Roman" w:hAnsi="Times New Roman" w:cs="Times New Roman"/>
+          <w:color w:val="FF0000"/>
+          <w:sz w:val="24"/>
+          <w:szCs w:val="24"/>
+        </w:rPr>
+        <w:t xml:space="preserve">contribute to cash crop water needs, and may </w:t>
+      </w:r>
+      <w:r>
+        <w:rPr>
+          <w:rFonts w:ascii="Times New Roman" w:eastAsia="Times New Roman" w:hAnsi="Times New Roman" w:cs="Times New Roman"/>
+          <w:color w:val="FF0000"/>
+          <w:sz w:val="24"/>
+          <w:szCs w:val="24"/>
+        </w:rPr>
+        <w:t>have implications for flooding severity in agricultural regions</w:t>
+      </w:r>
+      <w:r>
+        <w:rPr>
+          <w:rFonts w:ascii="Times New Roman" w:eastAsia="Times New Roman" w:hAnsi="Times New Roman" w:cs="Times New Roman"/>
+          <w:color w:val="FF0000"/>
+          <w:sz w:val="24"/>
+          <w:szCs w:val="24"/>
+        </w:rPr>
         <w:t xml:space="preserve"> and should be considered when modelling cover crop effects on landscape water balances</w:t>
       </w:r>
       <w:r>
@@ -18925,7 +19019,7 @@
           <w:sz w:val="24"/>
           <w:szCs w:val="24"/>
         </w:rPr>
-        <w:t xml:space="preserve"> in the Midwestern US</w:t>
+        <w:t xml:space="preserve"> in the </w:t>
       </w:r>
       <w:r>
         <w:rPr>
@@ -18934,7 +19028,8 @@
           <w:sz w:val="24"/>
           <w:szCs w:val="24"/>
         </w:rPr>
-        <w:t xml:space="preserve">, as the constraints of maize-soybean </w:t>
+        <w:lastRenderedPageBreak/>
+        <w:t>Midwestern US</w:t>
       </w:r>
       <w:r>
         <w:rPr>
@@ -18943,8 +19038,7 @@
           <w:sz w:val="24"/>
           <w:szCs w:val="24"/>
         </w:rPr>
-        <w:lastRenderedPageBreak/>
-        <w:t>system</w:t>
+        <w:t>, as the constraints of maize-soybean system</w:t>
       </w:r>
       <w:r>
         <w:rPr>
@@ -19564,21 +19658,7 @@
         <w:rPr>
           <w:rFonts w:ascii="Times New Roman" w:hAnsi="Times New Roman" w:cs="Times New Roman"/>
         </w:rPr>
-        <w:t xml:space="preserve"> </w:t>
-      </w:r>
-      <w:proofErr w:type="gramStart"/>
-      <w:r>
-        <w:rPr>
-          <w:rFonts w:ascii="Times New Roman" w:hAnsi="Times New Roman" w:cs="Times New Roman"/>
-        </w:rPr>
-        <w:t>Lastly</w:t>
-      </w:r>
-      <w:proofErr w:type="gramEnd"/>
-      <w:r>
-        <w:rPr>
-          <w:rFonts w:ascii="Times New Roman" w:hAnsi="Times New Roman" w:cs="Times New Roman"/>
-        </w:rPr>
-        <w:t xml:space="preserve"> we thank three reviewers for their constructive comments that helped us improve this manuscript. </w:t>
+        <w:t xml:space="preserve"> Lastly we thank three reviewers for their constructive comments that helped us improve this manuscript. </w:t>
       </w:r>
     </w:p>
     <w:p>
@@ -19809,7 +19889,67 @@
         <w:rPr>
           <w:rFonts w:ascii="Times New Roman" w:eastAsia="Times New Roman" w:hAnsi="Times New Roman" w:cs="Times New Roman"/>
         </w:rPr>
-        <w:t xml:space="preserve">, S.Y. Khoo, M. Norton, et al. 2018. Soil Bulk Density Estimation Methods: A Review. Pedosphere 28(4): 581–596. </w:t>
+        <w:t xml:space="preserve">, S.Y. Khoo, M. Norton, et al. 2018. Soil </w:t>
+      </w:r>
+      <w:r>
+        <w:rPr>
+          <w:rFonts w:ascii="Times New Roman" w:eastAsia="Times New Roman" w:hAnsi="Times New Roman" w:cs="Times New Roman"/>
+        </w:rPr>
+        <w:t>b</w:t>
+      </w:r>
+      <w:r>
+        <w:rPr>
+          <w:rFonts w:ascii="Times New Roman" w:eastAsia="Times New Roman" w:hAnsi="Times New Roman" w:cs="Times New Roman"/>
+        </w:rPr>
+        <w:t xml:space="preserve">ulk </w:t>
+      </w:r>
+      <w:r>
+        <w:rPr>
+          <w:rFonts w:ascii="Times New Roman" w:eastAsia="Times New Roman" w:hAnsi="Times New Roman" w:cs="Times New Roman"/>
+        </w:rPr>
+        <w:t>d</w:t>
+      </w:r>
+      <w:r>
+        <w:rPr>
+          <w:rFonts w:ascii="Times New Roman" w:eastAsia="Times New Roman" w:hAnsi="Times New Roman" w:cs="Times New Roman"/>
+        </w:rPr>
+        <w:t xml:space="preserve">ensity </w:t>
+      </w:r>
+      <w:r>
+        <w:rPr>
+          <w:rFonts w:ascii="Times New Roman" w:eastAsia="Times New Roman" w:hAnsi="Times New Roman" w:cs="Times New Roman"/>
+        </w:rPr>
+        <w:t>e</w:t>
+      </w:r>
+      <w:r>
+        <w:rPr>
+          <w:rFonts w:ascii="Times New Roman" w:eastAsia="Times New Roman" w:hAnsi="Times New Roman" w:cs="Times New Roman"/>
+        </w:rPr>
+        <w:t xml:space="preserve">stimation </w:t>
+      </w:r>
+      <w:r>
+        <w:rPr>
+          <w:rFonts w:ascii="Times New Roman" w:eastAsia="Times New Roman" w:hAnsi="Times New Roman" w:cs="Times New Roman"/>
+        </w:rPr>
+        <w:t>m</w:t>
+      </w:r>
+      <w:r>
+        <w:rPr>
+          <w:rFonts w:ascii="Times New Roman" w:eastAsia="Times New Roman" w:hAnsi="Times New Roman" w:cs="Times New Roman"/>
+        </w:rPr>
+        <w:t xml:space="preserve">ethods: A </w:t>
+      </w:r>
+      <w:r>
+        <w:rPr>
+          <w:rFonts w:ascii="Times New Roman" w:eastAsia="Times New Roman" w:hAnsi="Times New Roman" w:cs="Times New Roman"/>
+        </w:rPr>
+        <w:t>r</w:t>
+      </w:r>
+      <w:r>
+        <w:rPr>
+          <w:rFonts w:ascii="Times New Roman" w:eastAsia="Times New Roman" w:hAnsi="Times New Roman" w:cs="Times New Roman"/>
+        </w:rPr>
+        <w:t xml:space="preserve">eview. Pedosphere 28(4): 581–596. </w:t>
       </w:r>
       <w:proofErr w:type="spellStart"/>
       <w:r>
@@ -19824,6 +19964,25 @@
           <w:rFonts w:ascii="Times New Roman" w:eastAsia="Times New Roman" w:hAnsi="Times New Roman" w:cs="Times New Roman"/>
         </w:rPr>
         <w:t>: 10.1016/S1002-0160(18)60034-7.</w:t>
+      </w:r>
+    </w:p>
+    <w:p>
+      <w:pPr>
+        <w:autoSpaceDE w:val="0"/>
+        <w:autoSpaceDN w:val="0"/>
+        <w:ind w:hanging="480"/>
+        <w:divId w:val="19090075"/>
+        <w:rPr>
+          <w:rFonts w:ascii="Times New Roman" w:eastAsia="Times New Roman" w:hAnsi="Times New Roman" w:cs="Times New Roman"/>
+          <w:color w:val="FF0000"/>
+        </w:rPr>
+      </w:pPr>
+      <w:r>
+        <w:rPr>
+          <w:rFonts w:ascii="Times New Roman" w:eastAsia="Times New Roman" w:hAnsi="Times New Roman" w:cs="Times New Roman"/>
+          <w:color w:val="FF0000"/>
+        </w:rPr>
+        <w:t>Ankeny, M.D., Brown, H.J., Cruse, R.M., 1992. Means and method of soil water desorption. U.S. Patent 268 5,161,407.</w:t>
       </w:r>
     </w:p>
     <w:p>
@@ -19963,7 +20122,19 @@
         <w:rPr>
           <w:rFonts w:ascii="Times New Roman" w:eastAsia="Times New Roman" w:hAnsi="Times New Roman" w:cs="Times New Roman"/>
         </w:rPr>
-        <w:t xml:space="preserve">, H., G. Shepherd, M. Helmers, and G. Mora. 2008. Seasonal patterns in depth of water uptake under contrasting annual and perennial systems in the Corn Belt Region of the Midwestern U.S. Plant and Soil 308(1–2): 69–92. </w:t>
+        <w:t xml:space="preserve">, H., G. Shepherd, M. Helmers, and G. Mora. 2008. Seasonal patterns in depth of water uptake under contrasting annual and perennial systems in the Corn Belt </w:t>
+      </w:r>
+      <w:r>
+        <w:rPr>
+          <w:rFonts w:ascii="Times New Roman" w:eastAsia="Times New Roman" w:hAnsi="Times New Roman" w:cs="Times New Roman"/>
+        </w:rPr>
+        <w:t>r</w:t>
+      </w:r>
+      <w:r>
+        <w:rPr>
+          <w:rFonts w:ascii="Times New Roman" w:eastAsia="Times New Roman" w:hAnsi="Times New Roman" w:cs="Times New Roman"/>
+        </w:rPr>
+        <w:t xml:space="preserve">egion of the Midwestern US. Plant and Soil 308(1–2): 69–92. </w:t>
       </w:r>
       <w:proofErr w:type="spellStart"/>
       <w:r>
@@ -20084,6 +20255,7 @@
         <w:rPr>
           <w:rFonts w:ascii="Times New Roman" w:eastAsia="Times New Roman" w:hAnsi="Times New Roman" w:cs="Times New Roman"/>
         </w:rPr>
+        <w:lastRenderedPageBreak/>
         <w:t xml:space="preserve">Baker, J.M., and T.J. </w:t>
       </w:r>
       <w:proofErr w:type="spellStart"/>
@@ -20130,7 +20302,6 @@
         <w:rPr>
           <w:rFonts w:ascii="Times New Roman" w:eastAsia="Times New Roman" w:hAnsi="Times New Roman" w:cs="Times New Roman"/>
         </w:rPr>
-        <w:lastRenderedPageBreak/>
         <w:t>Basche</w:t>
       </w:r>
       <w:proofErr w:type="spellEnd"/>
@@ -20517,21 +20688,56 @@
         <w:rPr>
           <w:rFonts w:ascii="Times New Roman" w:eastAsia="Times New Roman" w:hAnsi="Times New Roman" w:cs="Times New Roman"/>
         </w:rPr>
-        <w:t>: 10.18637/</w:t>
-      </w:r>
-      <w:proofErr w:type="gramStart"/>
-      <w:r>
-        <w:rPr>
-          <w:rFonts w:ascii="Times New Roman" w:eastAsia="Times New Roman" w:hAnsi="Times New Roman" w:cs="Times New Roman"/>
-        </w:rPr>
-        <w:t>jss.v067.i</w:t>
-      </w:r>
-      <w:proofErr w:type="gramEnd"/>
-      <w:r>
-        <w:rPr>
-          <w:rFonts w:ascii="Times New Roman" w:eastAsia="Times New Roman" w:hAnsi="Times New Roman" w:cs="Times New Roman"/>
-        </w:rPr>
-        <w:t>01.</w:t>
+        <w:t>: 10.18637/jss.v067.i01.</w:t>
+      </w:r>
+    </w:p>
+    <w:p>
+      <w:pPr>
+        <w:autoSpaceDE w:val="0"/>
+        <w:autoSpaceDN w:val="0"/>
+        <w:ind w:hanging="480"/>
+        <w:divId w:val="158346777"/>
+        <w:rPr>
+          <w:rFonts w:ascii="Times New Roman" w:eastAsia="Times New Roman" w:hAnsi="Times New Roman" w:cs="Times New Roman"/>
+        </w:rPr>
+      </w:pPr>
+      <w:r>
+        <w:rPr>
+          <w:rFonts w:ascii="Times New Roman" w:eastAsia="Times New Roman" w:hAnsi="Times New Roman" w:cs="Times New Roman"/>
+        </w:rPr>
+        <w:t>Blanco-</w:t>
+      </w:r>
+      <w:proofErr w:type="spellStart"/>
+      <w:r>
+        <w:rPr>
+          <w:rFonts w:ascii="Times New Roman" w:eastAsia="Times New Roman" w:hAnsi="Times New Roman" w:cs="Times New Roman"/>
+        </w:rPr>
+        <w:t>Canqui</w:t>
+      </w:r>
+      <w:proofErr w:type="spellEnd"/>
+      <w:r>
+        <w:rPr>
+          <w:rFonts w:ascii="Times New Roman" w:eastAsia="Times New Roman" w:hAnsi="Times New Roman" w:cs="Times New Roman"/>
+        </w:rPr>
+        <w:t xml:space="preserve">, H., and P.J. Jasa. 2019. Do grass and legume cover crops improve soil properties in the long term? </w:t>
+      </w:r>
+      <w:r>
+        <w:rPr>
+          <w:rFonts w:ascii="Times New Roman" w:eastAsia="Times New Roman" w:hAnsi="Times New Roman" w:cs="Times New Roman"/>
+        </w:rPr>
+        <w:t>Soil Science Society of America Journal</w:t>
+      </w:r>
+      <w:r>
+        <w:rPr>
+          <w:rFonts w:ascii="Times New Roman" w:eastAsia="Times New Roman" w:hAnsi="Times New Roman" w:cs="Times New Roman"/>
+        </w:rPr>
+        <w:t>.</w:t>
+      </w:r>
+      <w:r>
+        <w:rPr>
+          <w:rFonts w:ascii="Times New Roman" w:eastAsia="Times New Roman" w:hAnsi="Times New Roman" w:cs="Times New Roman"/>
+        </w:rPr>
+        <w:t xml:space="preserve"> 83:1181-1187.</w:t>
       </w:r>
     </w:p>
     <w:p>
@@ -20828,21 +21034,7 @@
         <w:rPr>
           <w:rFonts w:ascii="Times New Roman" w:eastAsia="Times New Roman" w:hAnsi="Times New Roman" w:cs="Times New Roman"/>
         </w:rPr>
-        <w:t>Campos, H., M. Cooper, O. Edmeades, C. Loffler, J.R. Schussler, et al. 2006. Changes in drought tolerance in maize associated with fifty years of breeding for yield in the US corn belt</w:t>
-      </w:r>
-      <w:proofErr w:type="gramStart"/>
-      <w:r>
-        <w:rPr>
-          <w:rFonts w:ascii="Times New Roman" w:eastAsia="Times New Roman" w:hAnsi="Times New Roman" w:cs="Times New Roman"/>
-        </w:rPr>
-        <w:t>. .</w:t>
-      </w:r>
-      <w:proofErr w:type="gramEnd"/>
-      <w:r>
-        <w:rPr>
-          <w:rFonts w:ascii="Times New Roman" w:eastAsia="Times New Roman" w:hAnsi="Times New Roman" w:cs="Times New Roman"/>
-        </w:rPr>
-        <w:t xml:space="preserve"> </w:t>
+        <w:t xml:space="preserve">Campos, H., M. Cooper, O. Edmeades, C. Loffler, J.R. Schussler, et al. 2006. Changes in drought tolerance in maize associated with fifty years of breeding for yield in the US corn belt. </w:t>
       </w:r>
       <w:proofErr w:type="spellStart"/>
       <w:r>
@@ -20979,6 +21171,7 @@
         <w:rPr>
           <w:rFonts w:ascii="Times New Roman" w:eastAsia="Times New Roman" w:hAnsi="Times New Roman" w:cs="Times New Roman"/>
         </w:rPr>
+        <w:lastRenderedPageBreak/>
         <w:t xml:space="preserve">Edwards, W.M., L.D. Norton, and C.E. Redmond. 1988. Characterizing </w:t>
       </w:r>
       <w:r>
@@ -21088,7 +21281,6 @@
         <w:rPr>
           <w:rFonts w:ascii="Times New Roman" w:eastAsia="Times New Roman" w:hAnsi="Times New Roman" w:cs="Times New Roman"/>
         </w:rPr>
-        <w:lastRenderedPageBreak/>
         <w:t xml:space="preserve">Gardner, W.R. 1958. Some steady-state solutions of the unsaturated moisture flow equation with application to evaporation from a water table. Soil Science 85(4): 228–232. </w:t>
       </w:r>
       <w:proofErr w:type="spellStart"/>
@@ -21301,16 +21493,8 @@
         <w:rPr>
           <w:rFonts w:ascii="Times New Roman" w:eastAsia="Times New Roman" w:hAnsi="Times New Roman" w:cs="Times New Roman"/>
         </w:rPr>
-        <w:t>: 10.1111/j.1365-2389.2004.</w:t>
-      </w:r>
-      <w:proofErr w:type="gramStart"/>
-      <w:r>
-        <w:rPr>
-          <w:rFonts w:ascii="Times New Roman" w:eastAsia="Times New Roman" w:hAnsi="Times New Roman" w:cs="Times New Roman"/>
-        </w:rPr>
-        <w:t>00617.x.</w:t>
-      </w:r>
-      <w:proofErr w:type="gramEnd"/>
+        <w:t>: 10.1111/j.1365-2389.2004.00617.x.</w:t>
+      </w:r>
     </w:p>
     <w:p>
       <w:pPr>
@@ -21562,21 +21746,7 @@
         <w:rPr>
           <w:rFonts w:ascii="Times New Roman" w:eastAsia="Times New Roman" w:hAnsi="Times New Roman" w:cs="Times New Roman"/>
         </w:rPr>
-        <w:t xml:space="preserve">, N.C. Phillips, et al. 2020. Improving soil physical properties </w:t>
-      </w:r>
-      <w:proofErr w:type="gramStart"/>
-      <w:r>
-        <w:rPr>
-          <w:rFonts w:ascii="Times New Roman" w:eastAsia="Times New Roman" w:hAnsi="Times New Roman" w:cs="Times New Roman"/>
-        </w:rPr>
-        <w:t>through the use of</w:t>
-      </w:r>
-      <w:proofErr w:type="gramEnd"/>
-      <w:r>
-        <w:rPr>
-          <w:rFonts w:ascii="Times New Roman" w:eastAsia="Times New Roman" w:hAnsi="Times New Roman" w:cs="Times New Roman"/>
-        </w:rPr>
-        <w:t xml:space="preserve"> cover crops: A review. </w:t>
+        <w:t xml:space="preserve">, N.C. Phillips, et al. 2020. Improving soil physical properties through the use of cover crops: A review. </w:t>
       </w:r>
       <w:proofErr w:type="spellStart"/>
       <w:r>
@@ -21621,7 +21791,19 @@
         <w:rPr>
           <w:rFonts w:ascii="Times New Roman" w:eastAsia="Times New Roman" w:hAnsi="Times New Roman" w:cs="Times New Roman"/>
         </w:rPr>
-        <w:t xml:space="preserve">Haruna, S.I., and N. v. </w:t>
+        <w:t>Haruna, S.I., and N.</w:t>
+      </w:r>
+      <w:r>
+        <w:rPr>
+          <w:rFonts w:ascii="Times New Roman" w:eastAsia="Times New Roman" w:hAnsi="Times New Roman" w:cs="Times New Roman"/>
+        </w:rPr>
+        <w:t>V</w:t>
+      </w:r>
+      <w:r>
+        <w:rPr>
+          <w:rFonts w:ascii="Times New Roman" w:eastAsia="Times New Roman" w:hAnsi="Times New Roman" w:cs="Times New Roman"/>
+        </w:rPr>
+        <w:t xml:space="preserve">. </w:t>
       </w:r>
       <w:proofErr w:type="spellStart"/>
       <w:r>
@@ -22086,6 +22268,7 @@
         <w:rPr>
           <w:rFonts w:ascii="Times New Roman" w:eastAsia="Times New Roman" w:hAnsi="Times New Roman" w:cs="Times New Roman"/>
         </w:rPr>
+        <w:lastRenderedPageBreak/>
         <w:t xml:space="preserve">Kane, D.A., M.A. Bradford, E. Fuller, E.E. Oldfield, and S.A. Wood. 2021. Soil organic matter protects US maize yields and lowers crop insurance payouts under drought. Environmental Research Letters 16(4). </w:t>
       </w:r>
       <w:proofErr w:type="spellStart"/>
@@ -22118,7 +22301,6 @@
         <w:rPr>
           <w:rFonts w:ascii="Times New Roman" w:eastAsia="Times New Roman" w:hAnsi="Times New Roman" w:cs="Times New Roman"/>
         </w:rPr>
-        <w:lastRenderedPageBreak/>
         <w:t>Kaspar</w:t>
       </w:r>
       <w:proofErr w:type="spellEnd"/>
@@ -22409,21 +22591,19 @@
         <w:rPr>
           <w:rFonts w:ascii="Times New Roman" w:eastAsia="Times New Roman" w:hAnsi="Times New Roman" w:cs="Times New Roman"/>
         </w:rPr>
-        <w:t xml:space="preserve">, T., and J. Singer. 2011. The Use of Cover Crops to Manage Soil. Publications from the USDA-ARS/UNL Faculty. p. </w:t>
-      </w:r>
-      <w:commentRangeStart w:id="3"/>
-      <w:r>
-        <w:rPr>
-          <w:rFonts w:ascii="Times New Roman" w:eastAsia="Times New Roman" w:hAnsi="Times New Roman" w:cs="Times New Roman"/>
-        </w:rPr>
-        <w:t>1382</w:t>
-      </w:r>
-      <w:commentRangeEnd w:id="3"/>
-      <w:r>
-        <w:rPr>
-          <w:rStyle w:val="CommentReference"/>
-        </w:rPr>
-        <w:commentReference w:id="3"/>
+        <w:t>, T., and J. Singer. 2011. The Use of Cover Crops to Manage Soil. Publications from the USDA-ARS/UNL Faculty. p. 1382</w:t>
+      </w:r>
+      <w:r>
+        <w:rPr>
+          <w:rFonts w:ascii="Times New Roman" w:eastAsia="Times New Roman" w:hAnsi="Times New Roman" w:cs="Times New Roman"/>
+        </w:rPr>
+        <w:t xml:space="preserve">. </w:t>
+      </w:r>
+      <w:r>
+        <w:rPr>
+          <w:rFonts w:ascii="Times New Roman" w:eastAsia="Times New Roman" w:hAnsi="Times New Roman" w:cs="Times New Roman"/>
+        </w:rPr>
+        <w:t>https://digitalcommons.unl.edu/usdaarsfacpub/1382/</w:t>
       </w:r>
     </w:p>
     <w:p>
@@ -22661,27 +22841,19 @@
         <w:rPr>
           <w:rFonts w:ascii="Times New Roman" w:eastAsia="Times New Roman" w:hAnsi="Times New Roman" w:cs="Times New Roman"/>
         </w:rPr>
-        <w:t xml:space="preserve">Kirkham, M.B. 2014. Principles of soil and plant water relations, 2nd Edition. Elsevier </w:t>
-      </w:r>
-      <w:commentRangeStart w:id="4"/>
-      <w:r>
-        <w:rPr>
-          <w:rFonts w:ascii="Times New Roman" w:eastAsia="Times New Roman" w:hAnsi="Times New Roman" w:cs="Times New Roman"/>
-        </w:rPr>
-        <w:t>Inc</w:t>
-      </w:r>
-      <w:commentRangeEnd w:id="4"/>
-      <w:r>
-        <w:rPr>
-          <w:rStyle w:val="CommentReference"/>
-        </w:rPr>
-        <w:commentReference w:id="4"/>
-      </w:r>
-      <w:r>
-        <w:rPr>
-          <w:rFonts w:ascii="Times New Roman" w:eastAsia="Times New Roman" w:hAnsi="Times New Roman" w:cs="Times New Roman"/>
-        </w:rPr>
-        <w:t>.</w:t>
+        <w:t>Kirkham, M.B. 2014. Principles of soil and plant water relations, 2nd Edition. Elsevier Inc.</w:t>
+      </w:r>
+      <w:r>
+        <w:rPr>
+          <w:rFonts w:ascii="Times New Roman" w:eastAsia="Times New Roman" w:hAnsi="Times New Roman" w:cs="Times New Roman"/>
+        </w:rPr>
+        <w:t xml:space="preserve"> ISBN </w:t>
+      </w:r>
+      <w:r>
+        <w:rPr>
+          <w:rFonts w:ascii="Times New Roman" w:eastAsia="Times New Roman" w:hAnsi="Times New Roman" w:cs="Times New Roman"/>
+        </w:rPr>
+        <w:t>9780124200227</w:t>
       </w:r>
     </w:p>
     <w:p>
@@ -22773,86 +22945,101 @@
         <w:autoSpaceDE w:val="0"/>
         <w:autoSpaceDN w:val="0"/>
         <w:ind w:hanging="480"/>
-        <w:divId w:val="1018845492"/>
-        <w:rPr>
-          <w:rFonts w:ascii="Times New Roman" w:eastAsia="Times New Roman" w:hAnsi="Times New Roman" w:cs="Times New Roman"/>
+        <w:divId w:val="9532943"/>
+        <w:rPr>
+          <w:rFonts w:ascii="Times New Roman" w:eastAsia="Times New Roman" w:hAnsi="Times New Roman" w:cs="Times New Roman"/>
+          <w:color w:val="FF0000"/>
         </w:rPr>
       </w:pPr>
       <w:proofErr w:type="spellStart"/>
       <w:r>
         <w:rPr>
           <w:rFonts w:ascii="Times New Roman" w:eastAsia="Times New Roman" w:hAnsi="Times New Roman" w:cs="Times New Roman"/>
-        </w:rPr>
-        <w:t>Lenth</w:t>
+          <w:color w:val="FF0000"/>
+        </w:rPr>
+        <w:t>Korucu</w:t>
       </w:r>
       <w:proofErr w:type="spellEnd"/>
       <w:r>
         <w:rPr>
           <w:rFonts w:ascii="Times New Roman" w:eastAsia="Times New Roman" w:hAnsi="Times New Roman" w:cs="Times New Roman"/>
-        </w:rPr>
-        <w:t xml:space="preserve">, R., H. </w:t>
+          <w:color w:val="FF0000"/>
+        </w:rPr>
+        <w:t xml:space="preserve">, T., </w:t>
+      </w:r>
+      <w:r>
+        <w:rPr>
+          <w:rFonts w:ascii="Times New Roman" w:eastAsia="Times New Roman" w:hAnsi="Times New Roman" w:cs="Times New Roman"/>
+          <w:color w:val="FF0000"/>
+        </w:rPr>
+        <w:t xml:space="preserve">M.J. </w:t>
       </w:r>
       <w:proofErr w:type="spellStart"/>
       <w:r>
         <w:rPr>
           <w:rFonts w:ascii="Times New Roman" w:eastAsia="Times New Roman" w:hAnsi="Times New Roman" w:cs="Times New Roman"/>
-        </w:rPr>
-        <w:t>Singmann</w:t>
+          <w:color w:val="FF0000"/>
+        </w:rPr>
+        <w:t>Shipitalo</w:t>
       </w:r>
       <w:proofErr w:type="spellEnd"/>
       <w:r>
         <w:rPr>
           <w:rFonts w:ascii="Times New Roman" w:eastAsia="Times New Roman" w:hAnsi="Times New Roman" w:cs="Times New Roman"/>
-        </w:rPr>
-        <w:t xml:space="preserve">, and J. Love. 2018. </w:t>
+          <w:color w:val="FF0000"/>
+        </w:rPr>
+        <w:t xml:space="preserve">, </w:t>
+      </w:r>
+      <w:r>
+        <w:rPr>
+          <w:rFonts w:ascii="Times New Roman" w:eastAsia="Times New Roman" w:hAnsi="Times New Roman" w:cs="Times New Roman"/>
+          <w:color w:val="FF0000"/>
+        </w:rPr>
+        <w:t>T.C.</w:t>
+      </w:r>
+      <w:r>
+        <w:rPr>
+          <w:rFonts w:ascii="Times New Roman" w:eastAsia="Times New Roman" w:hAnsi="Times New Roman" w:cs="Times New Roman"/>
+          <w:color w:val="FF0000"/>
+        </w:rPr>
+        <w:t xml:space="preserve"> </w:t>
       </w:r>
       <w:proofErr w:type="spellStart"/>
       <w:r>
         <w:rPr>
           <w:rFonts w:ascii="Times New Roman" w:eastAsia="Times New Roman" w:hAnsi="Times New Roman" w:cs="Times New Roman"/>
-        </w:rPr>
-        <w:t>Emmeans</w:t>
+          <w:color w:val="FF0000"/>
+        </w:rPr>
+        <w:t>Kaspar</w:t>
       </w:r>
       <w:proofErr w:type="spellEnd"/>
       <w:r>
         <w:rPr>
           <w:rFonts w:ascii="Times New Roman" w:eastAsia="Times New Roman" w:hAnsi="Times New Roman" w:cs="Times New Roman"/>
-        </w:rPr>
-        <w:t xml:space="preserve">: Estimated </w:t>
-      </w:r>
-      <w:proofErr w:type="spellStart"/>
-      <w:r>
-        <w:rPr>
-          <w:rFonts w:ascii="Times New Roman" w:eastAsia="Times New Roman" w:hAnsi="Times New Roman" w:cs="Times New Roman"/>
-        </w:rPr>
-        <w:t>maringal</w:t>
-      </w:r>
-      <w:proofErr w:type="spellEnd"/>
-      <w:r>
-        <w:rPr>
-          <w:rFonts w:ascii="Times New Roman" w:eastAsia="Times New Roman" w:hAnsi="Times New Roman" w:cs="Times New Roman"/>
-        </w:rPr>
-        <w:t xml:space="preserve"> means, aka least-squares </w:t>
-      </w:r>
-      <w:commentRangeStart w:id="5"/>
-      <w:r>
-        <w:rPr>
-          <w:rFonts w:ascii="Times New Roman" w:eastAsia="Times New Roman" w:hAnsi="Times New Roman" w:cs="Times New Roman"/>
-        </w:rPr>
-        <w:t>means</w:t>
-      </w:r>
-      <w:commentRangeEnd w:id="5"/>
-      <w:r>
-        <w:rPr>
-          <w:rStyle w:val="CommentReference"/>
-        </w:rPr>
-        <w:commentReference w:id="5"/>
-      </w:r>
-      <w:r>
-        <w:rPr>
-          <w:rFonts w:ascii="Times New Roman" w:eastAsia="Times New Roman" w:hAnsi="Times New Roman" w:cs="Times New Roman"/>
+          <w:color w:val="FF0000"/>
         </w:rPr>
         <w:t>.</w:t>
+      </w:r>
+      <w:r>
+        <w:rPr>
+          <w:rFonts w:ascii="Times New Roman" w:eastAsia="Times New Roman" w:hAnsi="Times New Roman" w:cs="Times New Roman"/>
+          <w:color w:val="FF0000"/>
+        </w:rPr>
+        <w:t xml:space="preserve"> 2018. Rye cover crop increases earthworm populations and reduces losses of broadcast, fall-applied, fertilizers in surface runoff. Soil and Tillage Research, 180</w:t>
+      </w:r>
+      <w:r>
+        <w:rPr>
+          <w:rFonts w:ascii="Times New Roman" w:eastAsia="Times New Roman" w:hAnsi="Times New Roman" w:cs="Times New Roman"/>
+          <w:color w:val="FF0000"/>
+        </w:rPr>
+        <w:t>:</w:t>
+      </w:r>
+      <w:r>
+        <w:rPr>
+          <w:rFonts w:ascii="Times New Roman" w:eastAsia="Times New Roman" w:hAnsi="Times New Roman" w:cs="Times New Roman"/>
+          <w:color w:val="FF0000"/>
+        </w:rPr>
+        <w:t>99-106.</w:t>
       </w:r>
     </w:p>
     <w:p>
@@ -22865,10 +23052,100 @@
           <w:rFonts w:ascii="Times New Roman" w:eastAsia="Times New Roman" w:hAnsi="Times New Roman" w:cs="Times New Roman"/>
         </w:rPr>
       </w:pPr>
-      <w:r>
-        <w:rPr>
-          <w:rFonts w:ascii="Times New Roman" w:eastAsia="Times New Roman" w:hAnsi="Times New Roman" w:cs="Times New Roman"/>
-        </w:rPr>
+      <w:proofErr w:type="spellStart"/>
+      <w:r>
+        <w:rPr>
+          <w:rFonts w:ascii="Times New Roman" w:eastAsia="Times New Roman" w:hAnsi="Times New Roman" w:cs="Times New Roman"/>
+        </w:rPr>
+        <w:t>Lenth</w:t>
+      </w:r>
+      <w:proofErr w:type="spellEnd"/>
+      <w:r>
+        <w:rPr>
+          <w:rFonts w:ascii="Times New Roman" w:eastAsia="Times New Roman" w:hAnsi="Times New Roman" w:cs="Times New Roman"/>
+        </w:rPr>
+        <w:t xml:space="preserve">, R., H. </w:t>
+      </w:r>
+      <w:proofErr w:type="spellStart"/>
+      <w:r>
+        <w:rPr>
+          <w:rFonts w:ascii="Times New Roman" w:eastAsia="Times New Roman" w:hAnsi="Times New Roman" w:cs="Times New Roman"/>
+        </w:rPr>
+        <w:t>Singmann</w:t>
+      </w:r>
+      <w:proofErr w:type="spellEnd"/>
+      <w:r>
+        <w:rPr>
+          <w:rFonts w:ascii="Times New Roman" w:eastAsia="Times New Roman" w:hAnsi="Times New Roman" w:cs="Times New Roman"/>
+        </w:rPr>
+        <w:t xml:space="preserve">, and J. Love. 2018. </w:t>
+      </w:r>
+      <w:proofErr w:type="spellStart"/>
+      <w:r>
+        <w:rPr>
+          <w:rFonts w:ascii="Times New Roman" w:eastAsia="Times New Roman" w:hAnsi="Times New Roman" w:cs="Times New Roman"/>
+        </w:rPr>
+        <w:t>Emmeans</w:t>
+      </w:r>
+      <w:proofErr w:type="spellEnd"/>
+      <w:r>
+        <w:rPr>
+          <w:rFonts w:ascii="Times New Roman" w:eastAsia="Times New Roman" w:hAnsi="Times New Roman" w:cs="Times New Roman"/>
+        </w:rPr>
+        <w:t>: Estimated mar</w:t>
+      </w:r>
+      <w:r>
+        <w:rPr>
+          <w:rFonts w:ascii="Times New Roman" w:eastAsia="Times New Roman" w:hAnsi="Times New Roman" w:cs="Times New Roman"/>
+        </w:rPr>
+        <w:t>g</w:t>
+      </w:r>
+      <w:r>
+        <w:rPr>
+          <w:rFonts w:ascii="Times New Roman" w:eastAsia="Times New Roman" w:hAnsi="Times New Roman" w:cs="Times New Roman"/>
+        </w:rPr>
+        <w:t>inal means, aka least-squares means</w:t>
+      </w:r>
+      <w:r>
+        <w:rPr>
+          <w:rFonts w:ascii="Times New Roman" w:eastAsia="Times New Roman" w:hAnsi="Times New Roman" w:cs="Times New Roman"/>
+        </w:rPr>
+        <w:t>.</w:t>
+      </w:r>
+      <w:r>
+        <w:rPr>
+          <w:rFonts w:ascii="Times New Roman" w:eastAsia="Times New Roman" w:hAnsi="Times New Roman" w:cs="Times New Roman"/>
+        </w:rPr>
+        <w:t xml:space="preserve"> R package version 1.5.4. </w:t>
+      </w:r>
+      <w:r>
+        <w:rPr>
+          <w:rFonts w:ascii="Times New Roman" w:eastAsia="Times New Roman" w:hAnsi="Times New Roman" w:cs="Times New Roman"/>
+        </w:rPr>
+        <w:t>https://CRAN.R-project.org/package=emmeans</w:t>
+      </w:r>
+      <w:r>
+        <w:rPr>
+          <w:rFonts w:ascii="Times New Roman" w:eastAsia="Times New Roman" w:hAnsi="Times New Roman" w:cs="Times New Roman"/>
+        </w:rPr>
+        <w:t xml:space="preserve"> </w:t>
+      </w:r>
+    </w:p>
+    <w:p>
+      <w:pPr>
+        <w:autoSpaceDE w:val="0"/>
+        <w:autoSpaceDN w:val="0"/>
+        <w:ind w:hanging="480"/>
+        <w:divId w:val="1339701016"/>
+        <w:rPr>
+          <w:rFonts w:ascii="Times New Roman" w:eastAsia="Times New Roman" w:hAnsi="Times New Roman" w:cs="Times New Roman"/>
+        </w:rPr>
+      </w:pPr>
+      <w:r>
+        <w:rPr>
+          <w:rFonts w:ascii="Times New Roman" w:eastAsia="Times New Roman" w:hAnsi="Times New Roman" w:cs="Times New Roman"/>
+        </w:rPr>
+        <w:lastRenderedPageBreak/>
         <w:t xml:space="preserve">Leslie, A.W., K.H. Wang, S.L.F. Meyer, S. </w:t>
       </w:r>
       <w:proofErr w:type="spellStart"/>
@@ -22987,7 +23264,6 @@
         <w:rPr>
           <w:rFonts w:ascii="Times New Roman" w:eastAsia="Times New Roman" w:hAnsi="Times New Roman" w:cs="Times New Roman"/>
         </w:rPr>
-        <w:lastRenderedPageBreak/>
         <w:t xml:space="preserve">de Lima, R.P., A.R. da Silva, and Á.P. da Silva. 2021. </w:t>
       </w:r>
       <w:proofErr w:type="spellStart"/>
@@ -23307,27 +23583,73 @@
         <w:rPr>
           <w:rFonts w:ascii="Times New Roman" w:eastAsia="Times New Roman" w:hAnsi="Times New Roman" w:cs="Times New Roman"/>
         </w:rPr>
-        <w:t xml:space="preserve">: Nonlinear Regression for Agricultural </w:t>
-      </w:r>
-      <w:commentRangeStart w:id="6"/>
-      <w:r>
-        <w:rPr>
-          <w:rFonts w:ascii="Times New Roman" w:eastAsia="Times New Roman" w:hAnsi="Times New Roman" w:cs="Times New Roman"/>
-        </w:rPr>
-        <w:t>Applications</w:t>
-      </w:r>
-      <w:commentRangeEnd w:id="6"/>
-      <w:r>
-        <w:rPr>
-          <w:rStyle w:val="CommentReference"/>
-        </w:rPr>
-        <w:commentReference w:id="6"/>
+        <w:t xml:space="preserve">: Nonlinear </w:t>
+      </w:r>
+      <w:r>
+        <w:rPr>
+          <w:rFonts w:ascii="Times New Roman" w:eastAsia="Times New Roman" w:hAnsi="Times New Roman" w:cs="Times New Roman"/>
+        </w:rPr>
+        <w:t>r</w:t>
+      </w:r>
+      <w:r>
+        <w:rPr>
+          <w:rFonts w:ascii="Times New Roman" w:eastAsia="Times New Roman" w:hAnsi="Times New Roman" w:cs="Times New Roman"/>
+        </w:rPr>
+        <w:t xml:space="preserve">egression for </w:t>
+      </w:r>
+      <w:r>
+        <w:rPr>
+          <w:rFonts w:ascii="Times New Roman" w:eastAsia="Times New Roman" w:hAnsi="Times New Roman" w:cs="Times New Roman"/>
+        </w:rPr>
+        <w:t>a</w:t>
+      </w:r>
+      <w:r>
+        <w:rPr>
+          <w:rFonts w:ascii="Times New Roman" w:eastAsia="Times New Roman" w:hAnsi="Times New Roman" w:cs="Times New Roman"/>
+        </w:rPr>
+        <w:t xml:space="preserve">gricultural </w:t>
+      </w:r>
+      <w:r>
+        <w:rPr>
+          <w:rFonts w:ascii="Times New Roman" w:eastAsia="Times New Roman" w:hAnsi="Times New Roman" w:cs="Times New Roman"/>
+        </w:rPr>
+        <w:t>a</w:t>
+      </w:r>
+      <w:r>
+        <w:rPr>
+          <w:rFonts w:ascii="Times New Roman" w:eastAsia="Times New Roman" w:hAnsi="Times New Roman" w:cs="Times New Roman"/>
+        </w:rPr>
+        <w:t>pplications</w:t>
       </w:r>
       <w:r>
         <w:rPr>
           <w:rFonts w:ascii="Times New Roman" w:eastAsia="Times New Roman" w:hAnsi="Times New Roman" w:cs="Times New Roman"/>
         </w:rPr>
         <w:t>.</w:t>
+      </w:r>
+      <w:r>
+        <w:rPr>
+          <w:rFonts w:ascii="Times New Roman" w:eastAsia="Times New Roman" w:hAnsi="Times New Roman" w:cs="Times New Roman"/>
+        </w:rPr>
+        <w:t xml:space="preserve"> </w:t>
+      </w:r>
+      <w:r>
+        <w:rPr>
+          <w:rFonts w:ascii="Times New Roman" w:eastAsia="Times New Roman" w:hAnsi="Times New Roman" w:cs="Times New Roman"/>
+        </w:rPr>
+        <w:t>R package version 0.83</w:t>
+      </w:r>
+      <w:r>
+        <w:rPr>
+          <w:rFonts w:ascii="Times New Roman" w:eastAsia="Times New Roman" w:hAnsi="Times New Roman" w:cs="Times New Roman"/>
+        </w:rPr>
+        <w:t xml:space="preserve">. </w:t>
+      </w:r>
+      <w:r>
+        <w:rPr>
+          <w:rFonts w:ascii="Times New Roman" w:eastAsia="Times New Roman" w:hAnsi="Times New Roman" w:cs="Times New Roman"/>
+        </w:rPr>
+        <w:t>https://cran.r-project.org/web/packages/nlraa/index.html</w:t>
       </w:r>
     </w:p>
     <w:p>
@@ -23776,11 +24098,43 @@
         </w:rPr>
         <w:t xml:space="preserve"> </w:t>
       </w:r>
-      <w:r>
-        <w:rPr>
-          <w:rFonts w:ascii="Times New Roman" w:eastAsia="Times New Roman" w:hAnsi="Times New Roman" w:cs="Times New Roman"/>
-        </w:rPr>
-        <w:t>https://lib.dr.iastate.edu/etd/18564</w:t>
+      <w:hyperlink r:id="rId17" w:history="1">
+        <w:r>
+          <w:rPr>
+            <w:rStyle w:val="Hyperlink"/>
+            <w:rFonts w:ascii="Times New Roman" w:eastAsia="Times New Roman" w:hAnsi="Times New Roman" w:cs="Times New Roman"/>
+          </w:rPr>
+          <w:t>https://lib.dr.iastate.edu/etd/18564</w:t>
+        </w:r>
+      </w:hyperlink>
+    </w:p>
+    <w:p>
+      <w:pPr>
+        <w:autoSpaceDE w:val="0"/>
+        <w:autoSpaceDN w:val="0"/>
+        <w:ind w:hanging="480"/>
+        <w:divId w:val="428234898"/>
+        <w:rPr>
+          <w:rFonts w:ascii="Times New Roman" w:eastAsia="Times New Roman" w:hAnsi="Times New Roman" w:cs="Times New Roman"/>
+        </w:rPr>
+      </w:pPr>
+      <w:r>
+        <w:rPr>
+          <w:rFonts w:ascii="Times New Roman" w:eastAsia="Times New Roman" w:hAnsi="Times New Roman" w:cs="Times New Roman"/>
+        </w:rPr>
+        <w:t>Nelson, D.W. and Sommers, L.E., 1996. Total carbon, organic carbon, and organic matter. Methods of soil analysis: Part 3 Chemical methods</w:t>
+      </w:r>
+      <w:r>
+        <w:rPr>
+          <w:rFonts w:ascii="Times New Roman" w:eastAsia="Times New Roman" w:hAnsi="Times New Roman" w:cs="Times New Roman"/>
+        </w:rPr>
+        <w:t xml:space="preserve">. pp </w:t>
+      </w:r>
+      <w:r>
+        <w:rPr>
+          <w:rFonts w:ascii="Times New Roman" w:eastAsia="Times New Roman" w:hAnsi="Times New Roman" w:cs="Times New Roman"/>
+        </w:rPr>
+        <w:t>961-1010.</w:t>
       </w:r>
     </w:p>
     <w:p>
@@ -23791,109 +24145,12 @@
         <w:divId w:val="40635999"/>
         <w:rPr>
           <w:rFonts w:ascii="Times New Roman" w:eastAsia="Times New Roman" w:hAnsi="Times New Roman" w:cs="Times New Roman"/>
+          <w:color w:val="FF0000"/>
         </w:rPr>
       </w:pPr>
       <w:r>
         <w:rPr>
           <w:rFonts w:ascii="Times New Roman" w:eastAsia="Times New Roman" w:hAnsi="Times New Roman" w:cs="Times New Roman"/>
-        </w:rPr>
-        <w:t xml:space="preserve">Nelson, D.W., and L.E. Sommers. 1983. Total </w:t>
-      </w:r>
-      <w:r>
-        <w:rPr>
-          <w:rFonts w:ascii="Times New Roman" w:eastAsia="Times New Roman" w:hAnsi="Times New Roman" w:cs="Times New Roman"/>
-        </w:rPr>
-        <w:t>c</w:t>
-      </w:r>
-      <w:r>
-        <w:rPr>
-          <w:rFonts w:ascii="Times New Roman" w:eastAsia="Times New Roman" w:hAnsi="Times New Roman" w:cs="Times New Roman"/>
-        </w:rPr>
-        <w:t>arbon</w:t>
-      </w:r>
-      <w:r>
-        <w:rPr>
-          <w:rFonts w:ascii="Times New Roman" w:eastAsia="Times New Roman" w:hAnsi="Times New Roman" w:cs="Times New Roman"/>
-        </w:rPr>
-        <w:t xml:space="preserve">, </w:t>
-      </w:r>
-      <w:r>
-        <w:rPr>
-          <w:rFonts w:ascii="Times New Roman" w:eastAsia="Times New Roman" w:hAnsi="Times New Roman" w:cs="Times New Roman"/>
-        </w:rPr>
-        <w:t>o</w:t>
-      </w:r>
-      <w:r>
-        <w:rPr>
-          <w:rFonts w:ascii="Times New Roman" w:eastAsia="Times New Roman" w:hAnsi="Times New Roman" w:cs="Times New Roman"/>
-        </w:rPr>
-        <w:t xml:space="preserve">rganic </w:t>
-      </w:r>
-      <w:r>
-        <w:rPr>
-          <w:rFonts w:ascii="Times New Roman" w:eastAsia="Times New Roman" w:hAnsi="Times New Roman" w:cs="Times New Roman"/>
-        </w:rPr>
-        <w:t>c</w:t>
-      </w:r>
-      <w:r>
-        <w:rPr>
-          <w:rFonts w:ascii="Times New Roman" w:eastAsia="Times New Roman" w:hAnsi="Times New Roman" w:cs="Times New Roman"/>
-        </w:rPr>
-        <w:t xml:space="preserve">arbon, and </w:t>
-      </w:r>
-      <w:r>
-        <w:rPr>
-          <w:rFonts w:ascii="Times New Roman" w:eastAsia="Times New Roman" w:hAnsi="Times New Roman" w:cs="Times New Roman"/>
-        </w:rPr>
-        <w:t>o</w:t>
-      </w:r>
-      <w:r>
-        <w:rPr>
-          <w:rFonts w:ascii="Times New Roman" w:eastAsia="Times New Roman" w:hAnsi="Times New Roman" w:cs="Times New Roman"/>
-        </w:rPr>
-        <w:t xml:space="preserve">rganic </w:t>
-      </w:r>
-      <w:r>
-        <w:rPr>
-          <w:rFonts w:ascii="Times New Roman" w:eastAsia="Times New Roman" w:hAnsi="Times New Roman" w:cs="Times New Roman"/>
-        </w:rPr>
-        <w:t>m</w:t>
-      </w:r>
-      <w:r>
-        <w:rPr>
-          <w:rFonts w:ascii="Times New Roman" w:eastAsia="Times New Roman" w:hAnsi="Times New Roman" w:cs="Times New Roman"/>
-        </w:rPr>
-        <w:t>atter. John Wiley &amp; Sons, Ltd. p. 539–</w:t>
-      </w:r>
-      <w:commentRangeStart w:id="7"/>
-      <w:r>
-        <w:rPr>
-          <w:rFonts w:ascii="Times New Roman" w:eastAsia="Times New Roman" w:hAnsi="Times New Roman" w:cs="Times New Roman"/>
-        </w:rPr>
-        <w:t>579</w:t>
-      </w:r>
-      <w:commentRangeEnd w:id="7"/>
-      <w:r>
-        <w:rPr>
-          <w:rStyle w:val="CommentReference"/>
-        </w:rPr>
-        <w:commentReference w:id="7"/>
-      </w:r>
-    </w:p>
-    <w:p>
-      <w:pPr>
-        <w:autoSpaceDE w:val="0"/>
-        <w:autoSpaceDN w:val="0"/>
-        <w:ind w:hanging="480"/>
-        <w:divId w:val="40635999"/>
-        <w:rPr>
-          <w:rFonts w:ascii="Times New Roman" w:eastAsia="Times New Roman" w:hAnsi="Times New Roman" w:cs="Times New Roman"/>
-          <w:color w:val="FF0000"/>
-        </w:rPr>
-      </w:pPr>
-      <w:r>
-        <w:rPr>
-          <w:rFonts w:ascii="Times New Roman" w:eastAsia="Times New Roman" w:hAnsi="Times New Roman" w:cs="Times New Roman"/>
           <w:color w:val="FF0000"/>
         </w:rPr>
         <w:t xml:space="preserve">Nichols, V.A., R.A. </w:t>
@@ -23946,7 +24203,7 @@
         </w:rPr>
         <w:t xml:space="preserve">: </w:t>
       </w:r>
-      <w:hyperlink r:id="rId21" w:history="1">
+      <w:hyperlink r:id="rId18" w:history="1">
         <w:r>
           <w:rPr>
             <w:rFonts w:ascii="Times New Roman" w:eastAsia="Times New Roman" w:hAnsi="Times New Roman" w:cs="Times New Roman"/>
@@ -23970,6 +24227,7 @@
         <w:rPr>
           <w:rFonts w:ascii="Times New Roman" w:eastAsia="Times New Roman" w:hAnsi="Times New Roman" w:cs="Times New Roman"/>
         </w:rPr>
+        <w:lastRenderedPageBreak/>
         <w:t xml:space="preserve">Nichols, V., R. Martinez‐Feria, D. </w:t>
       </w:r>
       <w:proofErr w:type="spellStart"/>
@@ -24230,23 +24488,7 @@
           <w:rFonts w:ascii="Times New Roman" w:eastAsia="Times New Roman" w:hAnsi="Times New Roman" w:cs="Times New Roman"/>
           <w:color w:val="FF0000"/>
         </w:rPr>
-        <w:t>: 10.25380/</w:t>
-      </w:r>
-      <w:proofErr w:type="gramStart"/>
-      <w:r>
-        <w:rPr>
-          <w:rFonts w:ascii="Times New Roman" w:eastAsia="Times New Roman" w:hAnsi="Times New Roman" w:cs="Times New Roman"/>
-          <w:color w:val="FF0000"/>
-        </w:rPr>
-        <w:t>iastate.12762011.v</w:t>
-      </w:r>
-      <w:proofErr w:type="gramEnd"/>
-      <w:r>
-        <w:rPr>
-          <w:rFonts w:ascii="Times New Roman" w:eastAsia="Times New Roman" w:hAnsi="Times New Roman" w:cs="Times New Roman"/>
-          <w:color w:val="FF0000"/>
-        </w:rPr>
-        <w:t>1</w:t>
+        <w:t>: 10.25380/iastate.12762011.v1</w:t>
       </w:r>
     </w:p>
     <w:p>
@@ -24263,7 +24505,6 @@
         <w:rPr>
           <w:rFonts w:ascii="Times New Roman" w:eastAsia="Times New Roman" w:hAnsi="Times New Roman" w:cs="Times New Roman"/>
         </w:rPr>
-        <w:lastRenderedPageBreak/>
         <w:t xml:space="preserve">Ogilvie, C.M., W. Ashiq, H.B. </w:t>
       </w:r>
       <w:proofErr w:type="spellStart"/>
@@ -24431,19 +24672,23 @@
         </w:rPr>
         <w:t>ata</w:t>
       </w:r>
-      <w:commentRangeStart w:id="8"/>
-      <w:commentRangeEnd w:id="8"/>
-      <w:r>
-        <w:rPr>
-          <w:rStyle w:val="CommentReference"/>
-        </w:rPr>
-        <w:commentReference w:id="8"/>
-      </w:r>
       <w:r>
         <w:rPr>
           <w:rFonts w:ascii="Times New Roman" w:eastAsia="Times New Roman" w:hAnsi="Times New Roman" w:cs="Times New Roman"/>
         </w:rPr>
         <w:t>.</w:t>
+      </w:r>
+      <w:r>
+        <w:rPr>
+          <w:rFonts w:ascii="Times New Roman" w:eastAsia="Times New Roman" w:hAnsi="Times New Roman" w:cs="Times New Roman"/>
+        </w:rPr>
+        <w:t xml:space="preserve"> R package version 2.0-1. </w:t>
+      </w:r>
+      <w:r>
+        <w:rPr>
+          <w:rFonts w:ascii="Times New Roman" w:eastAsia="Times New Roman" w:hAnsi="Times New Roman" w:cs="Times New Roman"/>
+        </w:rPr>
+        <w:t>https://CRAN.R-project.org/package=HydroMe</w:t>
       </w:r>
     </w:p>
     <w:p>
@@ -24502,7 +24747,7 @@
         </w:rPr>
         <w:t xml:space="preserve">. Winter cereal rye cover crop effect on cash crop yield Year 10. Available online (Accessed September 2021): </w:t>
       </w:r>
-      <w:hyperlink r:id="rId22" w:history="1">
+      <w:hyperlink r:id="rId19" w:history="1">
         <w:r>
           <w:rPr>
             <w:rStyle w:val="Hyperlink"/>
@@ -25028,6 +25273,7 @@
         <w:rPr>
           <w:rFonts w:ascii="Times New Roman" w:eastAsia="Times New Roman" w:hAnsi="Times New Roman" w:cs="Times New Roman"/>
         </w:rPr>
+        <w:lastRenderedPageBreak/>
         <w:t>SSSA. 2008. Glossary of Soil Science Terms 2008. American Society of Agronomy and Soil Science Society of America, Madison, WI, USA.</w:t>
       </w:r>
     </w:p>
@@ -25116,7 +25362,6 @@
         <w:rPr>
           <w:rFonts w:ascii="Times New Roman" w:eastAsia="Times New Roman" w:hAnsi="Times New Roman" w:cs="Times New Roman"/>
         </w:rPr>
-        <w:lastRenderedPageBreak/>
         <w:t>Villamil</w:t>
       </w:r>
       <w:proofErr w:type="spellEnd"/>
@@ -25392,21 +25637,7 @@
         <w:rPr>
           <w:rFonts w:ascii="Times New Roman" w:eastAsia="Times New Roman" w:hAnsi="Times New Roman" w:cs="Times New Roman"/>
         </w:rPr>
-        <w:t xml:space="preserve">. Journal of </w:t>
-      </w:r>
-      <w:proofErr w:type="gramStart"/>
-      <w:r>
-        <w:rPr>
-          <w:rFonts w:ascii="Times New Roman" w:eastAsia="Times New Roman" w:hAnsi="Times New Roman" w:cs="Times New Roman"/>
-        </w:rPr>
-        <w:t>Open Source</w:t>
-      </w:r>
-      <w:proofErr w:type="gramEnd"/>
-      <w:r>
-        <w:rPr>
-          <w:rFonts w:ascii="Times New Roman" w:eastAsia="Times New Roman" w:hAnsi="Times New Roman" w:cs="Times New Roman"/>
-        </w:rPr>
-        <w:t xml:space="preserve"> Software 4(43): 1686. </w:t>
+        <w:t xml:space="preserve">. Journal of Open Source Software 4(43): 1686. </w:t>
       </w:r>
       <w:proofErr w:type="spellStart"/>
       <w:r>
@@ -25537,23 +25768,7 @@
           <w:rFonts w:ascii="Times New Roman" w:eastAsia="Times New Roman" w:hAnsi="Times New Roman" w:cs="Times New Roman"/>
           <w:color w:val="FF0000"/>
         </w:rPr>
-        <w:t xml:space="preserve"> Davis, 2018. A </w:t>
-      </w:r>
-      <w:proofErr w:type="gramStart"/>
-      <w:r>
-        <w:rPr>
-          <w:rFonts w:ascii="Times New Roman" w:eastAsia="Times New Roman" w:hAnsi="Times New Roman" w:cs="Times New Roman"/>
-          <w:color w:val="FF0000"/>
-        </w:rPr>
-        <w:t>regionally-adapted</w:t>
-      </w:r>
-      <w:proofErr w:type="gramEnd"/>
-      <w:r>
-        <w:rPr>
-          <w:rFonts w:ascii="Times New Roman" w:eastAsia="Times New Roman" w:hAnsi="Times New Roman" w:cs="Times New Roman"/>
-          <w:color w:val="FF0000"/>
-        </w:rPr>
-        <w:t xml:space="preserve"> implementation of conservation agriculture delivers rapid improvements to soil properties associated with crop yield stability. Scientific </w:t>
+        <w:t xml:space="preserve"> Davis, 2018. A regionally-adapted implementation of conservation agriculture delivers rapid improvements to soil properties associated with crop yield stability. Scientific </w:t>
       </w:r>
       <w:r>
         <w:rPr>
@@ -25857,178 +26072,6 @@
     </w:sectPr>
   </w:body>
 </w:document>
-</file>
-
-<file path=word/comments.xml><?xml version="1.0" encoding="utf-8"?>
-<w:comments xmlns:wpc="http://schemas.microsoft.com/office/word/2010/wordprocessingCanvas" xmlns:cx="http://schemas.microsoft.com/office/drawing/2014/chartex" xmlns:cx1="http://schemas.microsoft.com/office/drawing/2015/9/8/chartex" xmlns:cx2="http://schemas.microsoft.com/office/drawing/2015/10/21/chartex" xmlns:cx3="http://schemas.microsoft.com/office/drawing/2016/5/9/chartex" xmlns:cx4="http://schemas.microsoft.com/office/drawing/2016/5/10/chartex" xmlns:cx5="http://schemas.microsoft.com/office/drawing/2016/5/11/chartex" xmlns:cx6="http://schemas.microsoft.com/office/drawing/2016/5/12/chartex" xmlns:cx7="http://schemas.microsoft.com/office/drawing/2016/5/13/chartex" xmlns:cx8="http://schemas.microsoft.com/office/drawing/2016/5/14/chartex" xmlns:mc="http://schemas.openxmlformats.org/markup-compatibility/2006" xmlns:aink="http://schemas.microsoft.com/office/drawing/2016/ink" xmlns:am3d="http://schemas.microsoft.com/office/drawing/2017/model3d" xmlns:o="urn:schemas-microsoft-com:office:office" xmlns:r="http://schemas.openxmlformats.org/officeDocument/2006/relationships" xmlns:m="http://schemas.openxmlformats.org/officeDocument/2006/math" xmlns:v="urn:schemas-microsoft-com:vml" xmlns:wp14="http://schemas.microsoft.com/office/word/2010/wordprocessingDrawing" xmlns:wp="http://schemas.openxmlformats.org/drawingml/2006/wordprocessingDrawing" xmlns:w10="urn:schemas-microsoft-com:office:word" xmlns:w="http://schemas.openxmlformats.org/wordprocessingml/2006/main" xmlns:w14="http://schemas.microsoft.com/office/word/2010/wordml" xmlns:w15="http://schemas.microsoft.com/office/word/2012/wordml" xmlns:w16cex="http://schemas.microsoft.com/office/word/2018/wordml/cex" xmlns:w16cid="http://schemas.microsoft.com/office/word/2016/wordml/cid" xmlns:w16="http://schemas.microsoft.com/office/word/2018/wordml" xmlns:w16sdtdh="http://schemas.microsoft.com/office/word/2020/wordml/sdtdatahash" xmlns:w16se="http://schemas.microsoft.com/office/word/2015/wordml/symex" xmlns:wpg="http://schemas.microsoft.com/office/word/2010/wordprocessingGroup" xmlns:wpi="http://schemas.microsoft.com/office/word/2010/wordprocessingInk" xmlns:wne="http://schemas.microsoft.com/office/word/2006/wordml" xmlns:wps="http://schemas.microsoft.com/office/word/2010/wordprocessingShape" mc:Ignorable="w14 w15 w16se w16cid w16 w16cex w16sdtdh wp14">
-  <w:comment w:id="1" w:author="Liebman, Matthew Z [AGRON]" w:date="2021-09-28T10:02:00Z" w:initials="LMZ[">
-    <w:p>
-      <w:pPr>
-        <w:pStyle w:val="CommentText"/>
-      </w:pPr>
-      <w:r>
-        <w:rPr>
-          <w:rStyle w:val="CommentReference"/>
-        </w:rPr>
-        <w:annotationRef/>
-      </w:r>
-      <w:r>
-        <w:t>There’s a contrast between cover cropping inducing these differences and cover cropping being coincident with these differences. Which do you think it is? If the latter, I would reword this sentence.</w:t>
-      </w:r>
-    </w:p>
-  </w:comment>
-  <w:comment w:id="2" w:author="Liebman, Matthew Z [AGRON]" w:date="2021-09-28T10:00:00Z" w:initials="LMZ[">
-    <w:p>
-      <w:pPr>
-        <w:pStyle w:val="CommentText"/>
-      </w:pPr>
-      <w:r>
-        <w:rPr>
-          <w:rStyle w:val="CommentReference"/>
-        </w:rPr>
-        <w:annotationRef/>
-      </w:r>
-      <w:r>
-        <w:t>Is this a conjecture or do you know this occurred?</w:t>
-      </w:r>
-    </w:p>
-  </w:comment>
-  <w:comment w:id="3" w:author="Liebman, Matthew Z [AGRON]" w:date="2021-09-28T10:33:00Z" w:initials="LMZ[">
-    <w:p>
-      <w:pPr>
-        <w:pStyle w:val="CommentText"/>
-      </w:pPr>
-      <w:r>
-        <w:rPr>
-          <w:rStyle w:val="CommentReference"/>
-        </w:rPr>
-        <w:annotationRef/>
-      </w:r>
-      <w:r>
-        <w:t>Add URL.</w:t>
-      </w:r>
-    </w:p>
-  </w:comment>
-  <w:comment w:id="4" w:author="Liebman, Matthew Z [AGRON]" w:date="2021-09-28T10:33:00Z" w:initials="LMZ[">
-    <w:p>
-      <w:pPr>
-        <w:pStyle w:val="CommentText"/>
-      </w:pPr>
-      <w:r>
-        <w:rPr>
-          <w:rStyle w:val="CommentReference"/>
-        </w:rPr>
-        <w:annotationRef/>
-      </w:r>
-      <w:r>
-        <w:t>Location of publication??</w:t>
-      </w:r>
-    </w:p>
-  </w:comment>
-  <w:comment w:id="5" w:author="Liebman, Matthew Z [AGRON]" w:date="2021-09-28T10:33:00Z" w:initials="LMZ[">
-    <w:p>
-      <w:pPr>
-        <w:pStyle w:val="CommentText"/>
-      </w:pPr>
-      <w:r>
-        <w:rPr>
-          <w:rStyle w:val="CommentReference"/>
-        </w:rPr>
-        <w:annotationRef/>
-      </w:r>
-      <w:r>
-        <w:t>Location of publisher??</w:t>
-      </w:r>
-    </w:p>
-  </w:comment>
-  <w:comment w:id="6" w:author="Liebman, Matthew Z [AGRON]" w:date="2021-09-28T10:34:00Z" w:initials="LMZ[">
-    <w:p>
-      <w:pPr>
-        <w:pStyle w:val="CommentText"/>
-      </w:pPr>
-      <w:r>
-        <w:rPr>
-          <w:rStyle w:val="CommentReference"/>
-        </w:rPr>
-        <w:annotationRef/>
-      </w:r>
-      <w:r>
-        <w:t>Location of publisher?</w:t>
-      </w:r>
-    </w:p>
-  </w:comment>
-  <w:comment w:id="7" w:author="Liebman, Matthew Z [AGRON]" w:date="2021-09-28T10:35:00Z" w:initials="LMZ[">
-    <w:p>
-      <w:pPr>
-        <w:pStyle w:val="CommentText"/>
-      </w:pPr>
-      <w:r>
-        <w:rPr>
-          <w:rStyle w:val="CommentReference"/>
-        </w:rPr>
-        <w:annotationRef/>
-      </w:r>
-      <w:r>
-        <w:t>Location of publisher??</w:t>
-      </w:r>
-    </w:p>
-  </w:comment>
-  <w:comment w:id="8" w:author="Liebman, Matthew Z [AGRON]" w:date="2021-09-28T10:35:00Z" w:initials="LMZ[">
-    <w:p>
-      <w:pPr>
-        <w:pStyle w:val="CommentText"/>
-      </w:pPr>
-      <w:r>
-        <w:rPr>
-          <w:rStyle w:val="CommentReference"/>
-        </w:rPr>
-        <w:annotationRef/>
-      </w:r>
-      <w:r>
-        <w:t>Location of publisher??</w:t>
-      </w:r>
-    </w:p>
-  </w:comment>
-</w:comments>
-</file>
-
-<file path=word/commentsExtended.xml><?xml version="1.0" encoding="utf-8"?>
-<w15:commentsEx xmlns:wpc="http://schemas.microsoft.com/office/word/2010/wordprocessingCanvas" xmlns:cx="http://schemas.microsoft.com/office/drawing/2014/chartex" xmlns:cx1="http://schemas.microsoft.com/office/drawing/2015/9/8/chartex" xmlns:cx2="http://schemas.microsoft.com/office/drawing/2015/10/21/chartex" xmlns:cx3="http://schemas.microsoft.com/office/drawing/2016/5/9/chartex" xmlns:cx4="http://schemas.microsoft.com/office/drawing/2016/5/10/chartex" xmlns:cx5="http://schemas.microsoft.com/office/drawing/2016/5/11/chartex" xmlns:cx6="http://schemas.microsoft.com/office/drawing/2016/5/12/chartex" xmlns:cx7="http://schemas.microsoft.com/office/drawing/2016/5/13/chartex" xmlns:cx8="http://schemas.microsoft.com/office/drawing/2016/5/14/chartex" xmlns:mc="http://schemas.openxmlformats.org/markup-compatibility/2006" xmlns:aink="http://schemas.microsoft.com/office/drawing/2016/ink" xmlns:am3d="http://schemas.microsoft.com/office/drawing/2017/model3d" xmlns:o="urn:schemas-microsoft-com:office:office" xmlns:r="http://schemas.openxmlformats.org/officeDocument/2006/relationships" xmlns:m="http://schemas.openxmlformats.org/officeDocument/2006/math" xmlns:v="urn:schemas-microsoft-com:vml" xmlns:wp14="http://schemas.microsoft.com/office/word/2010/wordprocessingDrawing" xmlns:wp="http://schemas.openxmlformats.org/drawingml/2006/wordprocessingDrawing" xmlns:w10="urn:schemas-microsoft-com:office:word" xmlns:w="http://schemas.openxmlformats.org/wordprocessingml/2006/main" xmlns:w14="http://schemas.microsoft.com/office/word/2010/wordml" xmlns:w15="http://schemas.microsoft.com/office/word/2012/wordml" xmlns:w16cex="http://schemas.microsoft.com/office/word/2018/wordml/cex" xmlns:w16cid="http://schemas.microsoft.com/office/word/2016/wordml/cid" xmlns:w16="http://schemas.microsoft.com/office/word/2018/wordml" xmlns:w16sdtdh="http://schemas.microsoft.com/office/word/2020/wordml/sdtdatahash" xmlns:w16se="http://schemas.microsoft.com/office/word/2015/wordml/symex" xmlns:wpg="http://schemas.microsoft.com/office/word/2010/wordprocessingGroup" xmlns:wpi="http://schemas.microsoft.com/office/word/2010/wordprocessingInk" xmlns:wne="http://schemas.microsoft.com/office/word/2006/wordml" xmlns:wps="http://schemas.microsoft.com/office/word/2010/wordprocessingShape" mc:Ignorable="w14 w15 w16se w16cid w16 w16cex w16sdtdh wp14">
-  <w15:commentEx w15:paraId="5A38A1D6" w15:done="1"/>
-  <w15:commentEx w15:paraId="1EA8D0BD" w15:done="1"/>
-  <w15:commentEx w15:paraId="4D15CC0A" w15:done="0"/>
-  <w15:commentEx w15:paraId="34DFD3D0" w15:done="0"/>
-  <w15:commentEx w15:paraId="492FB211" w15:done="0"/>
-  <w15:commentEx w15:paraId="42F0E629" w15:done="0"/>
-  <w15:commentEx w15:paraId="19416D9E" w15:done="0"/>
-  <w15:commentEx w15:paraId="38998F74" w15:done="0"/>
-</w15:commentsEx>
-</file>
-
-<file path=word/commentsExtensible.xml><?xml version="1.0" encoding="utf-8"?>
-<w16cex:commentsExtensible xmlns:wpc="http://schemas.microsoft.com/office/word/2010/wordprocessingCanvas" xmlns:cx="http://schemas.microsoft.com/office/drawing/2014/chartex" xmlns:cx1="http://schemas.microsoft.com/office/drawing/2015/9/8/chartex" xmlns:cx2="http://schemas.microsoft.com/office/drawing/2015/10/21/chartex" xmlns:cx3="http://schemas.microsoft.com/office/drawing/2016/5/9/chartex" xmlns:cx4="http://schemas.microsoft.com/office/drawing/2016/5/10/chartex" xmlns:cx5="http://schemas.microsoft.com/office/drawing/2016/5/11/chartex" xmlns:cx6="http://schemas.microsoft.com/office/drawing/2016/5/12/chartex" xmlns:cx7="http://schemas.microsoft.com/office/drawing/2016/5/13/chartex" xmlns:cx8="http://schemas.microsoft.com/office/drawing/2016/5/14/chartex" xmlns:mc="http://schemas.openxmlformats.org/markup-compatibility/2006" xmlns:aink="http://schemas.microsoft.com/office/drawing/2016/ink" xmlns:am3d="http://schemas.microsoft.com/office/drawing/2017/model3d" xmlns:o="urn:schemas-microsoft-com:office:office" xmlns:r="http://schemas.openxmlformats.org/officeDocument/2006/relationships" xmlns:m="http://schemas.openxmlformats.org/officeDocument/2006/math" xmlns:v="urn:schemas-microsoft-com:vml" xmlns:wp14="http://schemas.microsoft.com/office/word/2010/wordprocessingDrawing" xmlns:wp="http://schemas.openxmlformats.org/drawingml/2006/wordprocessingDrawing" xmlns:w10="urn:schemas-microsoft-com:office:word" xmlns:w="http://schemas.openxmlformats.org/wordprocessingml/2006/main" xmlns:w14="http://schemas.microsoft.com/office/word/2010/wordml" xmlns:w15="http://schemas.microsoft.com/office/word/2012/wordml" xmlns:w16cex="http://schemas.microsoft.com/office/word/2018/wordml/cex" xmlns:w16cid="http://schemas.microsoft.com/office/word/2016/wordml/cid" xmlns:w16="http://schemas.microsoft.com/office/word/2018/wordml" xmlns:w16sdtdh="http://schemas.microsoft.com/office/word/2020/wordml/sdtdatahash" xmlns:w16se="http://schemas.microsoft.com/office/word/2015/wordml/symex" xmlns:wpg="http://schemas.microsoft.com/office/word/2010/wordprocessingGroup" xmlns:wpi="http://schemas.microsoft.com/office/word/2010/wordprocessingInk" xmlns:wne="http://schemas.microsoft.com/office/word/2006/wordml" xmlns:wps="http://schemas.microsoft.com/office/word/2010/wordprocessingShape" mc:Ignorable="w14 w15 w16se w16cid w16 w16cex w16sdtdh wp14">
-  <w16cex:commentExtensible w16cex:durableId="24FD66B7" w16cex:dateUtc="2021-09-28T15:02:00Z"/>
-  <w16cex:commentExtensible w16cex:durableId="24FD6620" w16cex:dateUtc="2021-09-28T15:00:00Z"/>
-  <w16cex:commentExtensible w16cex:durableId="24FD6DE3" w16cex:dateUtc="2021-09-28T15:33:00Z"/>
-  <w16cex:commentExtensible w16cex:durableId="24FD6DFC" w16cex:dateUtc="2021-09-28T15:33:00Z"/>
-  <w16cex:commentExtensible w16cex:durableId="24FD6E0E" w16cex:dateUtc="2021-09-28T15:33:00Z"/>
-  <w16cex:commentExtensible w16cex:durableId="24FD6E36" w16cex:dateUtc="2021-09-28T15:34:00Z"/>
-  <w16cex:commentExtensible w16cex:durableId="24FD6E5F" w16cex:dateUtc="2021-09-28T15:35:00Z"/>
-  <w16cex:commentExtensible w16cex:durableId="24FD6E8A" w16cex:dateUtc="2021-09-28T15:35:00Z"/>
-</w16cex:commentsExtensible>
-</file>
-
-<file path=word/commentsIds.xml><?xml version="1.0" encoding="utf-8"?>
-<w16cid:commentsIds xmlns:wpc="http://schemas.microsoft.com/office/word/2010/wordprocessingCanvas" xmlns:cx="http://schemas.microsoft.com/office/drawing/2014/chartex" xmlns:cx1="http://schemas.microsoft.com/office/drawing/2015/9/8/chartex" xmlns:cx2="http://schemas.microsoft.com/office/drawing/2015/10/21/chartex" xmlns:cx3="http://schemas.microsoft.com/office/drawing/2016/5/9/chartex" xmlns:cx4="http://schemas.microsoft.com/office/drawing/2016/5/10/chartex" xmlns:cx5="http://schemas.microsoft.com/office/drawing/2016/5/11/chartex" xmlns:cx6="http://schemas.microsoft.com/office/drawing/2016/5/12/chartex" xmlns:cx7="http://schemas.microsoft.com/office/drawing/2016/5/13/chartex" xmlns:cx8="http://schemas.microsoft.com/office/drawing/2016/5/14/chartex" xmlns:mc="http://schemas.openxmlformats.org/markup-compatibility/2006" xmlns:aink="http://schemas.microsoft.com/office/drawing/2016/ink" xmlns:am3d="http://schemas.microsoft.com/office/drawing/2017/model3d" xmlns:o="urn:schemas-microsoft-com:office:office" xmlns:r="http://schemas.openxmlformats.org/officeDocument/2006/relationships" xmlns:m="http://schemas.openxmlformats.org/officeDocument/2006/math" xmlns:v="urn:schemas-microsoft-com:vml" xmlns:wp14="http://schemas.microsoft.com/office/word/2010/wordprocessingDrawing" xmlns:wp="http://schemas.openxmlformats.org/drawingml/2006/wordprocessingDrawing" xmlns:w10="urn:schemas-microsoft-com:office:word" xmlns:w="http://schemas.openxmlformats.org/wordprocessingml/2006/main" xmlns:w14="http://schemas.microsoft.com/office/word/2010/wordml" xmlns:w15="http://schemas.microsoft.com/office/word/2012/wordml" xmlns:w16cex="http://schemas.microsoft.com/office/word/2018/wordml/cex" xmlns:w16cid="http://schemas.microsoft.com/office/word/2016/wordml/cid" xmlns:w16="http://schemas.microsoft.com/office/word/2018/wordml" xmlns:w16sdtdh="http://schemas.microsoft.com/office/word/2020/wordml/sdtdatahash" xmlns:w16se="http://schemas.microsoft.com/office/word/2015/wordml/symex" xmlns:wpg="http://schemas.microsoft.com/office/word/2010/wordprocessingGroup" xmlns:wpi="http://schemas.microsoft.com/office/word/2010/wordprocessingInk" xmlns:wne="http://schemas.microsoft.com/office/word/2006/wordml" xmlns:wps="http://schemas.microsoft.com/office/word/2010/wordprocessingShape" mc:Ignorable="w14 w15 w16se w16cid w16 w16cex w16sdtdh wp14">
-  <w16cid:commentId w16cid:paraId="5A38A1D6" w16cid:durableId="24FD66B7"/>
-  <w16cid:commentId w16cid:paraId="1EA8D0BD" w16cid:durableId="24FD6620"/>
-  <w16cid:commentId w16cid:paraId="4D15CC0A" w16cid:durableId="24FD6DE3"/>
-  <w16cid:commentId w16cid:paraId="34DFD3D0" w16cid:durableId="24FD6DFC"/>
-  <w16cid:commentId w16cid:paraId="492FB211" w16cid:durableId="24FD6E0E"/>
-  <w16cid:commentId w16cid:paraId="42F0E629" w16cid:durableId="24FD6E36"/>
-  <w16cid:commentId w16cid:paraId="19416D9E" w16cid:durableId="24FD6E5F"/>
-  <w16cid:commentId w16cid:paraId="38998F74" w16cid:durableId="24FD6E8A"/>
-</w16cid:commentsIds>
 </file>
 
 <file path=word/endnotes.xml><?xml version="1.0" encoding="utf-8"?>
@@ -26229,12 +26272,10 @@
       <w:t xml:space="preserve">Publisher: AGRONOMY; Journal: </w:t>
     </w:r>
     <w:proofErr w:type="spellStart"/>
-    <w:proofErr w:type="gramStart"/>
     <w:r>
       <w:t>AGROJNL:Agronomy</w:t>
     </w:r>
     <w:proofErr w:type="spellEnd"/>
-    <w:proofErr w:type="gramEnd"/>
     <w:r>
       <w:t xml:space="preserve"> Journal; Copyright: Will notify...</w:t>
     </w:r>
@@ -26244,15 +26285,7 @@
       <w:jc w:val="center"/>
     </w:pPr>
     <w:r>
-      <w:t>Volume: Will notify...; Issue: Will notify...; Manuscript: aj-2017-08-0123-a; DOI</w:t>
-    </w:r>
-    <w:proofErr w:type="gramStart"/>
-    <w:r>
-      <w:t>: ;</w:t>
-    </w:r>
-    <w:proofErr w:type="gramEnd"/>
-    <w:r>
-      <w:t xml:space="preserve"> PII: &lt;</w:t>
+      <w:t>Volume: Will notify...; Issue: Will notify...; Manuscript: aj-2017-08-0123-a; DOI: ; PII: &lt;</w:t>
     </w:r>
     <w:proofErr w:type="spellStart"/>
     <w:r>
@@ -26268,15 +26301,7 @@
       <w:jc w:val="center"/>
     </w:pPr>
     <w:r>
-      <w:t>TOC Head</w:t>
-    </w:r>
-    <w:proofErr w:type="gramStart"/>
-    <w:r>
-      <w:t>: ;</w:t>
-    </w:r>
-    <w:proofErr w:type="gramEnd"/>
-    <w:r>
-      <w:t xml:space="preserve"> Section Head: ; Article Type: ARTICLE</w:t>
+      <w:t>TOC Head: ; Section Head: ; Article Type: ARTICLE</w:t>
     </w:r>
   </w:p>
 </w:hdr>
@@ -26302,12 +26327,10 @@
       <w:t xml:space="preserve">Publisher: AGRONOMY; Journal: </w:t>
     </w:r>
     <w:proofErr w:type="spellStart"/>
-    <w:proofErr w:type="gramStart"/>
     <w:r>
       <w:t>AGROJNL:Agronomy</w:t>
     </w:r>
     <w:proofErr w:type="spellEnd"/>
-    <w:proofErr w:type="gramEnd"/>
     <w:r>
       <w:t xml:space="preserve"> Journal; Copyright: Will notify...</w:t>
     </w:r>
@@ -26317,15 +26340,7 @@
       <w:jc w:val="center"/>
     </w:pPr>
     <w:r>
-      <w:t>Volume: Will notify...; Issue: Will notify...; Manuscript: aj-2017-08-0123-a; DOI</w:t>
-    </w:r>
-    <w:proofErr w:type="gramStart"/>
-    <w:r>
-      <w:t>: ;</w:t>
-    </w:r>
-    <w:proofErr w:type="gramEnd"/>
-    <w:r>
-      <w:t xml:space="preserve"> PII: &lt;</w:t>
+      <w:t>Volume: Will notify...; Issue: Will notify...; Manuscript: aj-2017-08-0123-a; DOI: ; PII: &lt;</w:t>
     </w:r>
     <w:proofErr w:type="spellStart"/>
     <w:r>
@@ -26341,15 +26356,7 @@
       <w:jc w:val="center"/>
     </w:pPr>
     <w:r>
-      <w:t>TOC Head</w:t>
-    </w:r>
-    <w:proofErr w:type="gramStart"/>
-    <w:r>
-      <w:t>: ;</w:t>
-    </w:r>
-    <w:proofErr w:type="gramEnd"/>
-    <w:r>
-      <w:t xml:space="preserve"> Section Head: ; Article Type: ARTICLE</w:t>
+      <w:t>TOC Head: ; Section Head: ; Article Type: ARTICLE</w:t>
     </w:r>
   </w:p>
 </w:hdr>
@@ -26754,14 +26761,6 @@
     <w:abstractNumId w:val="1"/>
   </w:num>
 </w:numbering>
-</file>
-
-<file path=word/people.xml><?xml version="1.0" encoding="utf-8"?>
-<w15:people xmlns:wpc="http://schemas.microsoft.com/office/word/2010/wordprocessingCanvas" xmlns:cx="http://schemas.microsoft.com/office/drawing/2014/chartex" xmlns:cx1="http://schemas.microsoft.com/office/drawing/2015/9/8/chartex" xmlns:cx2="http://schemas.microsoft.com/office/drawing/2015/10/21/chartex" xmlns:cx3="http://schemas.microsoft.com/office/drawing/2016/5/9/chartex" xmlns:cx4="http://schemas.microsoft.com/office/drawing/2016/5/10/chartex" xmlns:cx5="http://schemas.microsoft.com/office/drawing/2016/5/11/chartex" xmlns:cx6="http://schemas.microsoft.com/office/drawing/2016/5/12/chartex" xmlns:cx7="http://schemas.microsoft.com/office/drawing/2016/5/13/chartex" xmlns:cx8="http://schemas.microsoft.com/office/drawing/2016/5/14/chartex" xmlns:mc="http://schemas.openxmlformats.org/markup-compatibility/2006" xmlns:aink="http://schemas.microsoft.com/office/drawing/2016/ink" xmlns:am3d="http://schemas.microsoft.com/office/drawing/2017/model3d" xmlns:o="urn:schemas-microsoft-com:office:office" xmlns:r="http://schemas.openxmlformats.org/officeDocument/2006/relationships" xmlns:m="http://schemas.openxmlformats.org/officeDocument/2006/math" xmlns:v="urn:schemas-microsoft-com:vml" xmlns:wp14="http://schemas.microsoft.com/office/word/2010/wordprocessingDrawing" xmlns:wp="http://schemas.openxmlformats.org/drawingml/2006/wordprocessingDrawing" xmlns:w10="urn:schemas-microsoft-com:office:word" xmlns:w="http://schemas.openxmlformats.org/wordprocessingml/2006/main" xmlns:w14="http://schemas.microsoft.com/office/word/2010/wordml" xmlns:w15="http://schemas.microsoft.com/office/word/2012/wordml" xmlns:w16cex="http://schemas.microsoft.com/office/word/2018/wordml/cex" xmlns:w16cid="http://schemas.microsoft.com/office/word/2016/wordml/cid" xmlns:w16="http://schemas.microsoft.com/office/word/2018/wordml" xmlns:w16sdtdh="http://schemas.microsoft.com/office/word/2020/wordml/sdtdatahash" xmlns:w16se="http://schemas.microsoft.com/office/word/2015/wordml/symex" xmlns:wpg="http://schemas.microsoft.com/office/word/2010/wordprocessingGroup" xmlns:wpi="http://schemas.microsoft.com/office/word/2010/wordprocessingInk" xmlns:wne="http://schemas.microsoft.com/office/word/2006/wordml" xmlns:wps="http://schemas.microsoft.com/office/word/2010/wordprocessingShape" mc:Ignorable="w14 w15 w16se w16cid w16 w16cex w16sdtdh wp14">
-  <w15:person w15:author="Liebman, Matthew Z [AGRON]">
-    <w15:presenceInfo w15:providerId="AD" w15:userId="S::mliebman@iastate.edu::28d82a51-c5a1-4aed-b7b1-cf2f9370c8e5"/>
-  </w15:person>
-</w15:people>
 </file>
 
 <file path=word/styles.xml><?xml version="1.0" encoding="utf-8"?>
@@ -27969,6 +27968,18 @@
       <w:iCs/>
     </w:rPr>
   </w:style>
+  <w:style w:type="character" w:styleId="UnresolvedMention">
+    <w:name w:val="Unresolved Mention"/>
+    <w:basedOn w:val="DefaultParagraphFont"/>
+    <w:uiPriority w:val="99"/>
+    <w:semiHidden/>
+    <w:unhideWhenUsed/>
+    <w:rsid w:val="0038746F"/>
+    <w:rPr>
+      <w:color w:val="605E5C"/>
+      <w:shd w:val="clear" w:color="auto" w:fill="E1DFDD"/>
+    </w:rPr>
+  </w:style>
 </w:styles>
 </file>
 
